--- a/arhitectura/Descrierea aplicatiei.docx
+++ b/arhitectura/Descrierea aplicatiei.docx
@@ -4,12 +4,15 @@
   <w:body>
     <w:p>
       <w:pPr>
+        <w:pStyle w:val="ListParagraph"/>
+        <w:numPr>
+          <w:ilvl w:val="0"/>
+          <w:numId w:val="2"/>
+        </w:numPr>
         <w:rPr>
           <w:b/>
         </w:rPr>
       </w:pPr>
-      <w:bookmarkStart w:id="0" w:name="_GoBack"/>
-      <w:bookmarkEnd w:id="0"/>
       <w:proofErr w:type="spellStart"/>
       <w:r>
         <w:rPr>
@@ -34,861 +37,3986 @@
       <w:proofErr w:type="spellEnd"/>
     </w:p>
     <w:p>
-      <w:proofErr w:type="spellStart"/>
-      <w:r>
+      <w:pPr>
+        <w:rPr>
+          <w:sz w:val="24"/>
+          <w:szCs w:val="24"/>
+        </w:rPr>
+      </w:pPr>
+      <w:proofErr w:type="spellStart"/>
+      <w:r>
+        <w:rPr>
+          <w:sz w:val="24"/>
+          <w:szCs w:val="24"/>
+        </w:rPr>
         <w:t>Foow</w:t>
       </w:r>
       <w:proofErr w:type="spellEnd"/>
       <w:r>
+        <w:rPr>
+          <w:sz w:val="24"/>
+          <w:szCs w:val="24"/>
+        </w:rPr>
         <w:t xml:space="preserve"> (Footwear Web Assistant) </w:t>
       </w:r>
       <w:proofErr w:type="spellStart"/>
       <w:proofErr w:type="gramStart"/>
       <w:r>
+        <w:rPr>
+          <w:sz w:val="24"/>
+          <w:szCs w:val="24"/>
+        </w:rPr>
         <w:t>este</w:t>
       </w:r>
       <w:proofErr w:type="spellEnd"/>
       <w:proofErr w:type="gramEnd"/>
       <w:r>
+        <w:rPr>
+          <w:sz w:val="24"/>
+          <w:szCs w:val="24"/>
+        </w:rPr>
         <w:t xml:space="preserve"> o </w:t>
       </w:r>
       <w:proofErr w:type="spellStart"/>
       <w:r>
+        <w:rPr>
+          <w:sz w:val="24"/>
+          <w:szCs w:val="24"/>
+        </w:rPr>
         <w:t>aplicație</w:t>
       </w:r>
       <w:proofErr w:type="spellEnd"/>
       <w:r>
+        <w:rPr>
+          <w:sz w:val="24"/>
+          <w:szCs w:val="24"/>
+        </w:rPr>
         <w:t xml:space="preserve"> web </w:t>
       </w:r>
       <w:proofErr w:type="spellStart"/>
       <w:r>
+        <w:rPr>
+          <w:sz w:val="24"/>
+          <w:szCs w:val="24"/>
+        </w:rPr>
         <w:t>dedicată</w:t>
       </w:r>
       <w:proofErr w:type="spellEnd"/>
       <w:r>
-        <w:t xml:space="preserve"> </w:t>
-      </w:r>
-      <w:proofErr w:type="spellStart"/>
-      <w:r>
+        <w:rPr>
+          <w:sz w:val="24"/>
+          <w:szCs w:val="24"/>
+        </w:rPr>
+        <w:t xml:space="preserve"> </w:t>
+      </w:r>
+      <w:proofErr w:type="spellStart"/>
+      <w:r>
+        <w:rPr>
+          <w:sz w:val="24"/>
+          <w:szCs w:val="24"/>
+        </w:rPr>
         <w:t>tuturor</w:t>
       </w:r>
       <w:proofErr w:type="spellEnd"/>
       <w:r>
-        <w:t xml:space="preserve"> </w:t>
-      </w:r>
-      <w:proofErr w:type="spellStart"/>
-      <w:r>
+        <w:rPr>
+          <w:sz w:val="24"/>
+          <w:szCs w:val="24"/>
+        </w:rPr>
+        <w:t xml:space="preserve"> </w:t>
+      </w:r>
+      <w:proofErr w:type="spellStart"/>
+      <w:r>
+        <w:rPr>
+          <w:sz w:val="24"/>
+          <w:szCs w:val="24"/>
+        </w:rPr>
         <w:t>persoa</w:t>
       </w:r>
       <w:r>
+        <w:rPr>
+          <w:sz w:val="24"/>
+          <w:szCs w:val="24"/>
+        </w:rPr>
         <w:t>nelor</w:t>
       </w:r>
       <w:proofErr w:type="spellEnd"/>
       <w:r>
+        <w:rPr>
+          <w:sz w:val="24"/>
+          <w:szCs w:val="24"/>
+        </w:rPr>
         <w:t xml:space="preserve"> care au </w:t>
       </w:r>
       <w:proofErr w:type="spellStart"/>
       <w:r>
+        <w:rPr>
+          <w:sz w:val="24"/>
+          <w:szCs w:val="24"/>
+        </w:rPr>
         <w:t>nevoie</w:t>
       </w:r>
       <w:proofErr w:type="spellEnd"/>
       <w:r>
+        <w:rPr>
+          <w:sz w:val="24"/>
+          <w:szCs w:val="24"/>
+        </w:rPr>
         <w:t xml:space="preserve"> de un </w:t>
       </w:r>
       <w:proofErr w:type="spellStart"/>
       <w:r>
+        <w:rPr>
+          <w:sz w:val="24"/>
+          <w:szCs w:val="24"/>
+        </w:rPr>
         <w:t>ajutor</w:t>
       </w:r>
       <w:proofErr w:type="spellEnd"/>
       <w:r>
-        <w:t xml:space="preserve"> </w:t>
-      </w:r>
-      <w:proofErr w:type="spellStart"/>
-      <w:r>
+        <w:rPr>
+          <w:sz w:val="24"/>
+          <w:szCs w:val="24"/>
+        </w:rPr>
+        <w:t xml:space="preserve"> </w:t>
+      </w:r>
+      <w:proofErr w:type="spellStart"/>
+      <w:r>
+        <w:rPr>
+          <w:sz w:val="24"/>
+          <w:szCs w:val="24"/>
+        </w:rPr>
         <w:t>cand</w:t>
       </w:r>
       <w:proofErr w:type="spellEnd"/>
       <w:r>
+        <w:rPr>
+          <w:sz w:val="24"/>
+          <w:szCs w:val="24"/>
+        </w:rPr>
         <w:t xml:space="preserve"> vine </w:t>
       </w:r>
       <w:proofErr w:type="spellStart"/>
       <w:r>
+        <w:rPr>
+          <w:sz w:val="24"/>
+          <w:szCs w:val="24"/>
+        </w:rPr>
         <w:t>vorba</w:t>
       </w:r>
       <w:proofErr w:type="spellEnd"/>
       <w:r>
-        <w:t xml:space="preserve"> </w:t>
-      </w:r>
-      <w:proofErr w:type="spellStart"/>
-      <w:r>
+        <w:rPr>
+          <w:sz w:val="24"/>
+          <w:szCs w:val="24"/>
+        </w:rPr>
+        <w:t xml:space="preserve"> </w:t>
+      </w:r>
+      <w:proofErr w:type="spellStart"/>
+      <w:r>
+        <w:rPr>
+          <w:sz w:val="24"/>
+          <w:szCs w:val="24"/>
+        </w:rPr>
         <w:t>de</w:t>
       </w:r>
       <w:r>
+        <w:rPr>
+          <w:sz w:val="24"/>
+          <w:szCs w:val="24"/>
+        </w:rPr>
         <w:t>spre</w:t>
       </w:r>
       <w:proofErr w:type="spellEnd"/>
       <w:r>
-        <w:t xml:space="preserve"> </w:t>
-      </w:r>
-      <w:proofErr w:type="spellStart"/>
-      <w:r>
+        <w:rPr>
+          <w:sz w:val="24"/>
+          <w:szCs w:val="24"/>
+        </w:rPr>
+        <w:t xml:space="preserve"> </w:t>
+      </w:r>
+      <w:proofErr w:type="spellStart"/>
+      <w:r>
+        <w:rPr>
+          <w:sz w:val="24"/>
+          <w:szCs w:val="24"/>
+        </w:rPr>
         <w:t>alegerea</w:t>
       </w:r>
       <w:proofErr w:type="spellEnd"/>
       <w:r>
-        <w:t xml:space="preserve"> </w:t>
-      </w:r>
-      <w:proofErr w:type="spellStart"/>
-      <w:r>
+        <w:rPr>
+          <w:sz w:val="24"/>
+          <w:szCs w:val="24"/>
+        </w:rPr>
+        <w:t xml:space="preserve"> </w:t>
+      </w:r>
+      <w:proofErr w:type="spellStart"/>
+      <w:r>
+        <w:rPr>
+          <w:sz w:val="24"/>
+          <w:szCs w:val="24"/>
+        </w:rPr>
         <w:t>unei</w:t>
       </w:r>
       <w:proofErr w:type="spellEnd"/>
       <w:r>
-        <w:t xml:space="preserve"> </w:t>
-      </w:r>
-      <w:proofErr w:type="spellStart"/>
-      <w:r>
+        <w:rPr>
+          <w:sz w:val="24"/>
+          <w:szCs w:val="24"/>
+        </w:rPr>
+        <w:t xml:space="preserve"> </w:t>
+      </w:r>
+      <w:proofErr w:type="spellStart"/>
+      <w:r>
+        <w:rPr>
+          <w:sz w:val="24"/>
+          <w:szCs w:val="24"/>
+        </w:rPr>
         <w:t>perechi</w:t>
       </w:r>
       <w:proofErr w:type="spellEnd"/>
       <w:r>
+        <w:rPr>
+          <w:sz w:val="24"/>
+          <w:szCs w:val="24"/>
+        </w:rPr>
         <w:t xml:space="preserve"> de </w:t>
       </w:r>
       <w:proofErr w:type="spellStart"/>
       <w:r>
+        <w:rPr>
+          <w:sz w:val="24"/>
+          <w:szCs w:val="24"/>
+        </w:rPr>
         <w:t>incaltaminte</w:t>
       </w:r>
       <w:proofErr w:type="spellEnd"/>
       <w:r>
-        <w:t xml:space="preserve"> </w:t>
-      </w:r>
-      <w:proofErr w:type="spellStart"/>
-      <w:r>
+        <w:rPr>
+          <w:sz w:val="24"/>
+          <w:szCs w:val="24"/>
+        </w:rPr>
+        <w:t xml:space="preserve"> </w:t>
+      </w:r>
+      <w:proofErr w:type="spellStart"/>
+      <w:r>
+        <w:rPr>
+          <w:sz w:val="24"/>
+          <w:szCs w:val="24"/>
+        </w:rPr>
         <w:t>pentru</w:t>
       </w:r>
       <w:proofErr w:type="spellEnd"/>
       <w:r>
+        <w:rPr>
+          <w:sz w:val="24"/>
+          <w:szCs w:val="24"/>
+        </w:rPr>
         <w:t xml:space="preserve"> o </w:t>
       </w:r>
       <w:proofErr w:type="spellStart"/>
       <w:r>
+        <w:rPr>
+          <w:sz w:val="24"/>
+          <w:szCs w:val="24"/>
+        </w:rPr>
         <w:t>anumita</w:t>
       </w:r>
       <w:proofErr w:type="spellEnd"/>
       <w:r>
-        <w:t xml:space="preserve"> </w:t>
-      </w:r>
-      <w:proofErr w:type="spellStart"/>
-      <w:r>
+        <w:rPr>
+          <w:sz w:val="24"/>
+          <w:szCs w:val="24"/>
+        </w:rPr>
+        <w:t xml:space="preserve"> </w:t>
+      </w:r>
+      <w:proofErr w:type="spellStart"/>
+      <w:r>
+        <w:rPr>
+          <w:sz w:val="24"/>
+          <w:szCs w:val="24"/>
+        </w:rPr>
         <w:t>ocazie</w:t>
       </w:r>
       <w:proofErr w:type="spellEnd"/>
       <w:r>
+        <w:rPr>
+          <w:sz w:val="24"/>
+          <w:szCs w:val="24"/>
+        </w:rPr>
         <w:t xml:space="preserve">. </w:t>
       </w:r>
       <w:proofErr w:type="spellStart"/>
       <w:r>
+        <w:rPr>
+          <w:sz w:val="24"/>
+          <w:szCs w:val="24"/>
+        </w:rPr>
         <w:t>Scopul</w:t>
       </w:r>
       <w:proofErr w:type="spellEnd"/>
       <w:r>
-        <w:t xml:space="preserve"> </w:t>
-      </w:r>
-      <w:proofErr w:type="spellStart"/>
-      <w:r>
+        <w:rPr>
+          <w:sz w:val="24"/>
+          <w:szCs w:val="24"/>
+        </w:rPr>
+        <w:t xml:space="preserve"> </w:t>
+      </w:r>
+      <w:proofErr w:type="spellStart"/>
+      <w:r>
+        <w:rPr>
+          <w:sz w:val="24"/>
+          <w:szCs w:val="24"/>
+        </w:rPr>
         <w:t>aplicației</w:t>
       </w:r>
       <w:proofErr w:type="spellEnd"/>
       <w:r>
+        <w:rPr>
+          <w:sz w:val="24"/>
+          <w:szCs w:val="24"/>
+        </w:rPr>
         <w:t xml:space="preserve"> </w:t>
       </w:r>
       <w:proofErr w:type="spellStart"/>
       <w:proofErr w:type="gramStart"/>
       <w:r>
+        <w:rPr>
+          <w:sz w:val="24"/>
+          <w:szCs w:val="24"/>
+        </w:rPr>
         <w:t>este</w:t>
       </w:r>
       <w:proofErr w:type="spellEnd"/>
       <w:proofErr w:type="gramEnd"/>
       <w:r>
-        <w:t xml:space="preserve"> </w:t>
-      </w:r>
-      <w:proofErr w:type="spellStart"/>
-      <w:r>
+        <w:rPr>
+          <w:sz w:val="24"/>
+          <w:szCs w:val="24"/>
+        </w:rPr>
+        <w:t xml:space="preserve"> </w:t>
+      </w:r>
+      <w:proofErr w:type="spellStart"/>
+      <w:r>
+        <w:rPr>
+          <w:sz w:val="24"/>
+          <w:szCs w:val="24"/>
+        </w:rPr>
         <w:t>acela</w:t>
       </w:r>
       <w:proofErr w:type="spellEnd"/>
       <w:r>
+        <w:rPr>
+          <w:sz w:val="24"/>
+          <w:szCs w:val="24"/>
+        </w:rPr>
         <w:t xml:space="preserve"> de a </w:t>
       </w:r>
       <w:proofErr w:type="spellStart"/>
       <w:r>
+        <w:rPr>
+          <w:sz w:val="24"/>
+          <w:szCs w:val="24"/>
+        </w:rPr>
         <w:t>ajuta</w:t>
       </w:r>
       <w:proofErr w:type="spellEnd"/>
       <w:r>
-        <w:t xml:space="preserve"> </w:t>
-      </w:r>
-      <w:proofErr w:type="spellStart"/>
-      <w:r>
+        <w:rPr>
+          <w:sz w:val="24"/>
+          <w:szCs w:val="24"/>
+        </w:rPr>
+        <w:t xml:space="preserve"> </w:t>
+      </w:r>
+      <w:proofErr w:type="spellStart"/>
+      <w:r>
+        <w:rPr>
+          <w:sz w:val="24"/>
+          <w:szCs w:val="24"/>
+        </w:rPr>
         <w:t>femeile</w:t>
       </w:r>
       <w:proofErr w:type="spellEnd"/>
       <w:r>
-        <w:t xml:space="preserve"> </w:t>
-      </w:r>
-      <w:proofErr w:type="spellStart"/>
-      <w:r>
+        <w:rPr>
+          <w:sz w:val="24"/>
+          <w:szCs w:val="24"/>
+        </w:rPr>
+        <w:t xml:space="preserve"> </w:t>
+      </w:r>
+      <w:proofErr w:type="spellStart"/>
+      <w:r>
+        <w:rPr>
+          <w:sz w:val="24"/>
+          <w:szCs w:val="24"/>
+        </w:rPr>
         <w:t>si</w:t>
       </w:r>
       <w:proofErr w:type="spellEnd"/>
       <w:r>
-        <w:t xml:space="preserve"> </w:t>
-      </w:r>
-      <w:proofErr w:type="spellStart"/>
-      <w:r>
+        <w:rPr>
+          <w:sz w:val="24"/>
+          <w:szCs w:val="24"/>
+        </w:rPr>
+        <w:t xml:space="preserve"> </w:t>
+      </w:r>
+      <w:proofErr w:type="spellStart"/>
+      <w:r>
+        <w:rPr>
+          <w:sz w:val="24"/>
+          <w:szCs w:val="24"/>
+        </w:rPr>
         <w:t>barbatii</w:t>
       </w:r>
       <w:proofErr w:type="spellEnd"/>
       <w:r>
-        <w:t xml:space="preserve"> </w:t>
-      </w:r>
-      <w:proofErr w:type="spellStart"/>
-      <w:r>
+        <w:rPr>
+          <w:sz w:val="24"/>
+          <w:szCs w:val="24"/>
+        </w:rPr>
+        <w:t xml:space="preserve"> </w:t>
+      </w:r>
+      <w:proofErr w:type="spellStart"/>
+      <w:r>
+        <w:rPr>
+          <w:sz w:val="24"/>
+          <w:szCs w:val="24"/>
+        </w:rPr>
         <w:t>sa</w:t>
       </w:r>
       <w:proofErr w:type="spellEnd"/>
       <w:r>
-        <w:t xml:space="preserve"> </w:t>
-      </w:r>
-      <w:proofErr w:type="spellStart"/>
-      <w:r>
+        <w:rPr>
+          <w:sz w:val="24"/>
+          <w:szCs w:val="24"/>
+        </w:rPr>
+        <w:t xml:space="preserve"> </w:t>
+      </w:r>
+      <w:proofErr w:type="spellStart"/>
+      <w:r>
+        <w:rPr>
+          <w:sz w:val="24"/>
+          <w:szCs w:val="24"/>
+        </w:rPr>
         <w:t>gaseasca</w:t>
       </w:r>
       <w:proofErr w:type="spellEnd"/>
       <w:r>
-        <w:t xml:space="preserve"> </w:t>
-      </w:r>
-      <w:proofErr w:type="spellStart"/>
-      <w:r>
+        <w:rPr>
+          <w:sz w:val="24"/>
+          <w:szCs w:val="24"/>
+        </w:rPr>
+        <w:t xml:space="preserve"> </w:t>
+      </w:r>
+      <w:proofErr w:type="spellStart"/>
+      <w:r>
+        <w:rPr>
+          <w:sz w:val="24"/>
+          <w:szCs w:val="24"/>
+        </w:rPr>
         <w:t>perechea</w:t>
       </w:r>
       <w:proofErr w:type="spellEnd"/>
       <w:r>
+        <w:rPr>
+          <w:sz w:val="24"/>
+          <w:szCs w:val="24"/>
+        </w:rPr>
         <w:t xml:space="preserve"> de </w:t>
       </w:r>
       <w:proofErr w:type="spellStart"/>
       <w:r>
+        <w:rPr>
+          <w:sz w:val="24"/>
+          <w:szCs w:val="24"/>
+        </w:rPr>
         <w:t>incaltaminte</w:t>
       </w:r>
       <w:proofErr w:type="spellEnd"/>
       <w:r>
-        <w:t xml:space="preserve"> </w:t>
-      </w:r>
-      <w:proofErr w:type="spellStart"/>
-      <w:r>
+        <w:rPr>
+          <w:sz w:val="24"/>
+          <w:szCs w:val="24"/>
+        </w:rPr>
+        <w:t xml:space="preserve"> </w:t>
+      </w:r>
+      <w:proofErr w:type="spellStart"/>
+      <w:r>
+        <w:rPr>
+          <w:sz w:val="24"/>
+          <w:szCs w:val="24"/>
+        </w:rPr>
         <w:t>ideala</w:t>
       </w:r>
       <w:proofErr w:type="spellEnd"/>
       <w:r>
-        <w:t xml:space="preserve"> </w:t>
-      </w:r>
-      <w:proofErr w:type="spellStart"/>
-      <w:r>
+        <w:rPr>
+          <w:sz w:val="24"/>
+          <w:szCs w:val="24"/>
+        </w:rPr>
+        <w:t xml:space="preserve"> </w:t>
+      </w:r>
+      <w:proofErr w:type="spellStart"/>
+      <w:r>
+        <w:rPr>
+          <w:sz w:val="24"/>
+          <w:szCs w:val="24"/>
+        </w:rPr>
         <w:t>pentru</w:t>
       </w:r>
       <w:proofErr w:type="spellEnd"/>
       <w:r>
+        <w:rPr>
+          <w:sz w:val="24"/>
+          <w:szCs w:val="24"/>
+        </w:rPr>
         <w:t xml:space="preserve"> un </w:t>
       </w:r>
       <w:proofErr w:type="spellStart"/>
       <w:r>
+        <w:rPr>
+          <w:sz w:val="24"/>
+          <w:szCs w:val="24"/>
+        </w:rPr>
         <w:t>eveniment</w:t>
       </w:r>
       <w:proofErr w:type="spellEnd"/>
       <w:r>
-        <w:t xml:space="preserve"> </w:t>
-      </w:r>
-      <w:proofErr w:type="spellStart"/>
-      <w:r>
+        <w:rPr>
+          <w:sz w:val="24"/>
+          <w:szCs w:val="24"/>
+        </w:rPr>
+        <w:t xml:space="preserve"> </w:t>
+      </w:r>
+      <w:proofErr w:type="spellStart"/>
+      <w:r>
+        <w:rPr>
+          <w:sz w:val="24"/>
+          <w:szCs w:val="24"/>
+        </w:rPr>
         <w:t>sau</w:t>
       </w:r>
       <w:proofErr w:type="spellEnd"/>
       <w:r>
-        <w:t xml:space="preserve"> </w:t>
-      </w:r>
-      <w:proofErr w:type="spellStart"/>
-      <w:r>
+        <w:rPr>
+          <w:sz w:val="24"/>
+          <w:szCs w:val="24"/>
+        </w:rPr>
+        <w:t xml:space="preserve"> </w:t>
+      </w:r>
+      <w:proofErr w:type="spellStart"/>
+      <w:r>
+        <w:rPr>
+          <w:sz w:val="24"/>
+          <w:szCs w:val="24"/>
+        </w:rPr>
         <w:t>pentru</w:t>
       </w:r>
       <w:proofErr w:type="spellEnd"/>
       <w:r>
+        <w:rPr>
+          <w:sz w:val="24"/>
+          <w:szCs w:val="24"/>
+        </w:rPr>
         <w:t xml:space="preserve"> o </w:t>
       </w:r>
       <w:proofErr w:type="spellStart"/>
       <w:r>
+        <w:rPr>
+          <w:sz w:val="24"/>
+          <w:szCs w:val="24"/>
+        </w:rPr>
         <w:t>ocazie</w:t>
       </w:r>
       <w:proofErr w:type="spellEnd"/>
       <w:r>
-        <w:t xml:space="preserve"> </w:t>
-      </w:r>
-      <w:proofErr w:type="spellStart"/>
-      <w:r>
+        <w:rPr>
+          <w:sz w:val="24"/>
+          <w:szCs w:val="24"/>
+        </w:rPr>
+        <w:t xml:space="preserve"> </w:t>
+      </w:r>
+      <w:proofErr w:type="spellStart"/>
+      <w:r>
+        <w:rPr>
+          <w:sz w:val="24"/>
+          <w:szCs w:val="24"/>
+        </w:rPr>
         <w:t>speciala</w:t>
       </w:r>
       <w:proofErr w:type="spellEnd"/>
       <w:r>
+        <w:rPr>
+          <w:sz w:val="24"/>
+          <w:szCs w:val="24"/>
+        </w:rPr>
         <w:t xml:space="preserve">. </w:t>
       </w:r>
       <w:proofErr w:type="gramStart"/>
       <w:r>
+        <w:rPr>
+          <w:sz w:val="24"/>
+          <w:szCs w:val="24"/>
+        </w:rPr>
         <w:t xml:space="preserve">De </w:t>
       </w:r>
       <w:proofErr w:type="spellStart"/>
       <w:r>
+        <w:rPr>
+          <w:sz w:val="24"/>
+          <w:szCs w:val="24"/>
+        </w:rPr>
         <w:t>asemenea</w:t>
       </w:r>
       <w:proofErr w:type="spellEnd"/>
       <w:r>
+        <w:rPr>
+          <w:sz w:val="24"/>
+          <w:szCs w:val="24"/>
+        </w:rPr>
         <w:t xml:space="preserve">, </w:t>
       </w:r>
       <w:proofErr w:type="spellStart"/>
       <w:r>
+        <w:rPr>
+          <w:sz w:val="24"/>
+          <w:szCs w:val="24"/>
+        </w:rPr>
         <w:t>adultii</w:t>
       </w:r>
       <w:proofErr w:type="spellEnd"/>
       <w:r>
+        <w:rPr>
+          <w:sz w:val="24"/>
+          <w:szCs w:val="24"/>
+        </w:rPr>
         <w:t xml:space="preserve"> pot </w:t>
       </w:r>
       <w:proofErr w:type="spellStart"/>
       <w:r>
+        <w:rPr>
+          <w:sz w:val="24"/>
+          <w:szCs w:val="24"/>
+        </w:rPr>
         <w:t>cauta</w:t>
       </w:r>
       <w:proofErr w:type="spellEnd"/>
       <w:r>
-        <w:t xml:space="preserve"> </w:t>
-      </w:r>
-      <w:proofErr w:type="spellStart"/>
-      <w:r>
+        <w:rPr>
+          <w:sz w:val="24"/>
+          <w:szCs w:val="24"/>
+        </w:rPr>
+        <w:t xml:space="preserve"> </w:t>
+      </w:r>
+      <w:proofErr w:type="spellStart"/>
+      <w:r>
+        <w:rPr>
+          <w:sz w:val="24"/>
+          <w:szCs w:val="24"/>
+        </w:rPr>
         <w:t>recomandari</w:t>
       </w:r>
       <w:proofErr w:type="spellEnd"/>
       <w:r>
-        <w:t xml:space="preserve"> </w:t>
-      </w:r>
-      <w:proofErr w:type="spellStart"/>
-      <w:r>
+        <w:rPr>
+          <w:sz w:val="24"/>
+          <w:szCs w:val="24"/>
+        </w:rPr>
+        <w:t xml:space="preserve"> </w:t>
+      </w:r>
+      <w:proofErr w:type="spellStart"/>
+      <w:r>
+        <w:rPr>
+          <w:sz w:val="24"/>
+          <w:szCs w:val="24"/>
+        </w:rPr>
         <w:t>si</w:t>
       </w:r>
       <w:proofErr w:type="spellEnd"/>
       <w:r>
-        <w:t xml:space="preserve"> </w:t>
-      </w:r>
-      <w:proofErr w:type="spellStart"/>
-      <w:r>
+        <w:rPr>
+          <w:sz w:val="24"/>
+          <w:szCs w:val="24"/>
+        </w:rPr>
+        <w:t xml:space="preserve"> </w:t>
+      </w:r>
+      <w:proofErr w:type="spellStart"/>
+      <w:r>
+        <w:rPr>
+          <w:sz w:val="24"/>
+          <w:szCs w:val="24"/>
+        </w:rPr>
         <w:t>pentru</w:t>
       </w:r>
       <w:proofErr w:type="spellEnd"/>
       <w:r>
-        <w:t xml:space="preserve"> </w:t>
-      </w:r>
-      <w:proofErr w:type="spellStart"/>
-      <w:r>
+        <w:rPr>
+          <w:sz w:val="24"/>
+          <w:szCs w:val="24"/>
+        </w:rPr>
+        <w:t xml:space="preserve"> </w:t>
+      </w:r>
+      <w:proofErr w:type="spellStart"/>
+      <w:r>
+        <w:rPr>
+          <w:sz w:val="24"/>
+          <w:szCs w:val="24"/>
+        </w:rPr>
         <w:t>copiii</w:t>
       </w:r>
       <w:proofErr w:type="spellEnd"/>
       <w:r>
-        <w:t xml:space="preserve"> </w:t>
-      </w:r>
-      <w:proofErr w:type="spellStart"/>
-      <w:r>
+        <w:rPr>
+          <w:sz w:val="24"/>
+          <w:szCs w:val="24"/>
+        </w:rPr>
+        <w:t xml:space="preserve"> </w:t>
+      </w:r>
+      <w:proofErr w:type="spellStart"/>
+      <w:r>
+        <w:rPr>
+          <w:sz w:val="24"/>
+          <w:szCs w:val="24"/>
+        </w:rPr>
         <w:t>lor</w:t>
       </w:r>
       <w:proofErr w:type="spellEnd"/>
       <w:r>
+        <w:rPr>
+          <w:sz w:val="24"/>
+          <w:szCs w:val="24"/>
+        </w:rPr>
         <w:t xml:space="preserve">, </w:t>
       </w:r>
       <w:proofErr w:type="spellStart"/>
       <w:r>
+        <w:rPr>
+          <w:sz w:val="24"/>
+          <w:szCs w:val="24"/>
+        </w:rPr>
         <w:t>baietei</w:t>
       </w:r>
       <w:proofErr w:type="spellEnd"/>
       <w:r>
-        <w:t xml:space="preserve"> </w:t>
-      </w:r>
-      <w:proofErr w:type="spellStart"/>
-      <w:r>
+        <w:rPr>
+          <w:sz w:val="24"/>
+          <w:szCs w:val="24"/>
+        </w:rPr>
+        <w:t xml:space="preserve"> </w:t>
+      </w:r>
+      <w:proofErr w:type="spellStart"/>
+      <w:r>
+        <w:rPr>
+          <w:sz w:val="24"/>
+          <w:szCs w:val="24"/>
+        </w:rPr>
         <w:t>sau</w:t>
       </w:r>
       <w:proofErr w:type="spellEnd"/>
       <w:r>
-        <w:t xml:space="preserve"> </w:t>
-      </w:r>
-      <w:proofErr w:type="spellStart"/>
-      <w:r>
+        <w:rPr>
+          <w:sz w:val="24"/>
+          <w:szCs w:val="24"/>
+        </w:rPr>
+        <w:t xml:space="preserve"> </w:t>
+      </w:r>
+      <w:proofErr w:type="spellStart"/>
+      <w:r>
+        <w:rPr>
+          <w:sz w:val="24"/>
+          <w:szCs w:val="24"/>
+        </w:rPr>
         <w:t>fetite</w:t>
       </w:r>
       <w:proofErr w:type="spellEnd"/>
       <w:r>
+        <w:rPr>
+          <w:sz w:val="24"/>
+          <w:szCs w:val="24"/>
+        </w:rPr>
         <w:t>.</w:t>
       </w:r>
       <w:proofErr w:type="gramEnd"/>
     </w:p>
     <w:p>
-      <w:proofErr w:type="spellStart"/>
-      <w:r>
+      <w:pPr>
+        <w:rPr>
+          <w:sz w:val="24"/>
+          <w:szCs w:val="24"/>
+        </w:rPr>
+      </w:pPr>
+      <w:proofErr w:type="spellStart"/>
+      <w:r>
+        <w:rPr>
+          <w:sz w:val="24"/>
+          <w:szCs w:val="24"/>
+        </w:rPr>
         <w:t>Utilizând</w:t>
       </w:r>
       <w:proofErr w:type="spellEnd"/>
       <w:r>
+        <w:rPr>
+          <w:sz w:val="24"/>
+          <w:szCs w:val="24"/>
+        </w:rPr>
         <w:t xml:space="preserve"> o </w:t>
       </w:r>
       <w:proofErr w:type="spellStart"/>
       <w:r>
+        <w:rPr>
+          <w:sz w:val="24"/>
+          <w:szCs w:val="24"/>
+        </w:rPr>
         <w:t>interfață</w:t>
       </w:r>
       <w:proofErr w:type="spellEnd"/>
       <w:r>
-        <w:t xml:space="preserve"> </w:t>
-      </w:r>
-      <w:proofErr w:type="spellStart"/>
-      <w:r>
+        <w:rPr>
+          <w:sz w:val="24"/>
+          <w:szCs w:val="24"/>
+        </w:rPr>
+        <w:t xml:space="preserve"> </w:t>
+      </w:r>
+      <w:proofErr w:type="spellStart"/>
+      <w:r>
+        <w:rPr>
+          <w:sz w:val="24"/>
+          <w:szCs w:val="24"/>
+        </w:rPr>
         <w:t>prietenoasă</w:t>
       </w:r>
       <w:proofErr w:type="spellEnd"/>
       <w:r>
-        <w:t xml:space="preserve"> </w:t>
-      </w:r>
-      <w:proofErr w:type="spellStart"/>
-      <w:r>
+        <w:rPr>
+          <w:sz w:val="24"/>
+          <w:szCs w:val="24"/>
+        </w:rPr>
+        <w:t xml:space="preserve"> </w:t>
+      </w:r>
+      <w:proofErr w:type="spellStart"/>
+      <w:r>
+        <w:rPr>
+          <w:sz w:val="24"/>
+          <w:szCs w:val="24"/>
+        </w:rPr>
         <w:t>și</w:t>
       </w:r>
       <w:proofErr w:type="spellEnd"/>
       <w:r>
-        <w:t xml:space="preserve"> </w:t>
-      </w:r>
-      <w:proofErr w:type="spellStart"/>
-      <w:r>
+        <w:rPr>
+          <w:sz w:val="24"/>
+          <w:szCs w:val="24"/>
+        </w:rPr>
+        <w:t xml:space="preserve"> </w:t>
+      </w:r>
+      <w:proofErr w:type="spellStart"/>
+      <w:r>
+        <w:rPr>
+          <w:sz w:val="24"/>
+          <w:szCs w:val="24"/>
+        </w:rPr>
         <w:t>ușor</w:t>
       </w:r>
       <w:proofErr w:type="spellEnd"/>
       <w:r>
+        <w:rPr>
+          <w:sz w:val="24"/>
+          <w:szCs w:val="24"/>
+        </w:rPr>
         <w:t xml:space="preserve"> de </w:t>
       </w:r>
       <w:proofErr w:type="spellStart"/>
       <w:r>
+        <w:rPr>
+          <w:sz w:val="24"/>
+          <w:szCs w:val="24"/>
+        </w:rPr>
         <w:t>folosit</w:t>
       </w:r>
       <w:proofErr w:type="spellEnd"/>
       <w:r>
+        <w:rPr>
+          <w:sz w:val="24"/>
+          <w:szCs w:val="24"/>
+        </w:rPr>
         <w:t>,</w:t>
       </w:r>
       <w:r>
-        <w:t xml:space="preserve"> </w:t>
-      </w:r>
-      <w:proofErr w:type="spellStart"/>
-      <w:r>
+        <w:rPr>
+          <w:sz w:val="24"/>
+          <w:szCs w:val="24"/>
+        </w:rPr>
+        <w:t xml:space="preserve"> </w:t>
+      </w:r>
+      <w:proofErr w:type="spellStart"/>
+      <w:r>
+        <w:rPr>
+          <w:sz w:val="24"/>
+          <w:szCs w:val="24"/>
+        </w:rPr>
         <w:t>utilizatorul</w:t>
       </w:r>
       <w:proofErr w:type="spellEnd"/>
       <w:r>
-        <w:t xml:space="preserve"> </w:t>
-      </w:r>
-      <w:proofErr w:type="spellStart"/>
-      <w:r>
+        <w:rPr>
+          <w:sz w:val="24"/>
+          <w:szCs w:val="24"/>
+        </w:rPr>
+        <w:t xml:space="preserve"> </w:t>
+      </w:r>
+      <w:proofErr w:type="spellStart"/>
+      <w:r>
+        <w:rPr>
+          <w:sz w:val="24"/>
+          <w:szCs w:val="24"/>
+        </w:rPr>
         <w:t>va</w:t>
       </w:r>
       <w:proofErr w:type="spellEnd"/>
       <w:r>
-        <w:t xml:space="preserve"> </w:t>
-      </w:r>
-      <w:proofErr w:type="spellStart"/>
-      <w:r>
+        <w:rPr>
+          <w:sz w:val="24"/>
+          <w:szCs w:val="24"/>
+        </w:rPr>
+        <w:t xml:space="preserve"> </w:t>
+      </w:r>
+      <w:proofErr w:type="spellStart"/>
+      <w:r>
+        <w:rPr>
+          <w:sz w:val="24"/>
+          <w:szCs w:val="24"/>
+        </w:rPr>
         <w:t>primi</w:t>
       </w:r>
       <w:proofErr w:type="spellEnd"/>
       <w:r>
-        <w:t xml:space="preserve"> </w:t>
-      </w:r>
-      <w:proofErr w:type="spellStart"/>
-      <w:r>
+        <w:rPr>
+          <w:sz w:val="24"/>
+          <w:szCs w:val="24"/>
+        </w:rPr>
+        <w:t xml:space="preserve"> </w:t>
+      </w:r>
+      <w:proofErr w:type="spellStart"/>
+      <w:r>
+        <w:rPr>
+          <w:sz w:val="24"/>
+          <w:szCs w:val="24"/>
+        </w:rPr>
         <w:t>recomandarile</w:t>
       </w:r>
       <w:proofErr w:type="spellEnd"/>
       <w:r>
+        <w:rPr>
+          <w:sz w:val="24"/>
+          <w:szCs w:val="24"/>
+        </w:rPr>
         <w:t xml:space="preserve"> in </w:t>
       </w:r>
       <w:proofErr w:type="spellStart"/>
       <w:proofErr w:type="gramStart"/>
       <w:r>
+        <w:rPr>
+          <w:sz w:val="24"/>
+          <w:szCs w:val="24"/>
+        </w:rPr>
         <w:t>urma</w:t>
       </w:r>
       <w:proofErr w:type="spellEnd"/>
       <w:r>
+        <w:rPr>
+          <w:sz w:val="24"/>
+          <w:szCs w:val="24"/>
+        </w:rPr>
         <w:t xml:space="preserve">  </w:t>
       </w:r>
       <w:proofErr w:type="spellStart"/>
       <w:r>
+        <w:rPr>
+          <w:sz w:val="24"/>
+          <w:szCs w:val="24"/>
+        </w:rPr>
         <w:t>selectiei</w:t>
       </w:r>
       <w:proofErr w:type="spellEnd"/>
       <w:proofErr w:type="gramEnd"/>
       <w:r>
-        <w:t xml:space="preserve"> </w:t>
-      </w:r>
-      <w:proofErr w:type="spellStart"/>
-      <w:r>
+        <w:rPr>
+          <w:sz w:val="24"/>
+          <w:szCs w:val="24"/>
+        </w:rPr>
+        <w:t xml:space="preserve"> </w:t>
+      </w:r>
+      <w:proofErr w:type="spellStart"/>
+      <w:r>
+        <w:rPr>
+          <w:sz w:val="24"/>
+          <w:szCs w:val="24"/>
+        </w:rPr>
         <w:t>unor</w:t>
       </w:r>
       <w:proofErr w:type="spellEnd"/>
       <w:r>
-        <w:t xml:space="preserve"> </w:t>
-      </w:r>
-      <w:proofErr w:type="spellStart"/>
-      <w:r>
+        <w:rPr>
+          <w:sz w:val="24"/>
+          <w:szCs w:val="24"/>
+        </w:rPr>
+        <w:t xml:space="preserve"> </w:t>
+      </w:r>
+      <w:proofErr w:type="spellStart"/>
+      <w:r>
+        <w:rPr>
+          <w:sz w:val="24"/>
+          <w:szCs w:val="24"/>
+        </w:rPr>
         <w:t>filtre</w:t>
       </w:r>
       <w:proofErr w:type="spellEnd"/>
       <w:r>
+        <w:rPr>
+          <w:sz w:val="24"/>
+          <w:szCs w:val="24"/>
+        </w:rPr>
         <w:t xml:space="preserve">. Mai exact </w:t>
       </w:r>
       <w:proofErr w:type="spellStart"/>
       <w:r>
+        <w:rPr>
+          <w:sz w:val="24"/>
+          <w:szCs w:val="24"/>
+        </w:rPr>
         <w:t>acestia</w:t>
       </w:r>
       <w:proofErr w:type="spellEnd"/>
       <w:r>
-        <w:t xml:space="preserve"> </w:t>
-      </w:r>
-      <w:proofErr w:type="spellStart"/>
-      <w:r>
+        <w:rPr>
+          <w:sz w:val="24"/>
+          <w:szCs w:val="24"/>
+        </w:rPr>
+        <w:t xml:space="preserve"> </w:t>
+      </w:r>
+      <w:proofErr w:type="spellStart"/>
+      <w:r>
+        <w:rPr>
+          <w:sz w:val="24"/>
+          <w:szCs w:val="24"/>
+        </w:rPr>
         <w:t>vor</w:t>
       </w:r>
       <w:proofErr w:type="spellEnd"/>
       <w:r>
-        <w:t xml:space="preserve"> </w:t>
-      </w:r>
-      <w:proofErr w:type="spellStart"/>
-      <w:r>
+        <w:rPr>
+          <w:sz w:val="24"/>
+          <w:szCs w:val="24"/>
+        </w:rPr>
+        <w:t xml:space="preserve"> </w:t>
+      </w:r>
+      <w:proofErr w:type="spellStart"/>
+      <w:r>
+        <w:rPr>
+          <w:sz w:val="24"/>
+          <w:szCs w:val="24"/>
+        </w:rPr>
         <w:t>primi</w:t>
       </w:r>
       <w:proofErr w:type="spellEnd"/>
       <w:r>
-        <w:t xml:space="preserve"> </w:t>
-      </w:r>
-      <w:proofErr w:type="spellStart"/>
-      <w:r>
+        <w:rPr>
+          <w:sz w:val="24"/>
+          <w:szCs w:val="24"/>
+        </w:rPr>
+        <w:t xml:space="preserve"> </w:t>
+      </w:r>
+      <w:proofErr w:type="spellStart"/>
+      <w:r>
+        <w:rPr>
+          <w:sz w:val="24"/>
+          <w:szCs w:val="24"/>
+        </w:rPr>
         <w:t>mai</w:t>
       </w:r>
       <w:proofErr w:type="spellEnd"/>
       <w:r>
-        <w:t xml:space="preserve"> </w:t>
-      </w:r>
-      <w:proofErr w:type="spellStart"/>
-      <w:r>
+        <w:rPr>
+          <w:sz w:val="24"/>
+          <w:szCs w:val="24"/>
+        </w:rPr>
+        <w:t xml:space="preserve"> </w:t>
+      </w:r>
+      <w:proofErr w:type="spellStart"/>
+      <w:r>
+        <w:rPr>
+          <w:sz w:val="24"/>
+          <w:szCs w:val="24"/>
+        </w:rPr>
         <w:t>multe</w:t>
       </w:r>
       <w:proofErr w:type="spellEnd"/>
       <w:r>
-        <w:t xml:space="preserve"> </w:t>
-      </w:r>
-      <w:proofErr w:type="spellStart"/>
-      <w:r>
+        <w:rPr>
+          <w:sz w:val="24"/>
+          <w:szCs w:val="24"/>
+        </w:rPr>
+        <w:t xml:space="preserve"> </w:t>
+      </w:r>
+      <w:proofErr w:type="spellStart"/>
+      <w:r>
+        <w:rPr>
+          <w:sz w:val="24"/>
+          <w:szCs w:val="24"/>
+        </w:rPr>
         <w:t>imagini</w:t>
       </w:r>
       <w:proofErr w:type="spellEnd"/>
       <w:r>
+        <w:rPr>
+          <w:sz w:val="24"/>
+          <w:szCs w:val="24"/>
+        </w:rPr>
         <w:t xml:space="preserve"> cu </w:t>
       </w:r>
       <w:proofErr w:type="spellStart"/>
       <w:r>
+        <w:rPr>
+          <w:sz w:val="24"/>
+          <w:szCs w:val="24"/>
+        </w:rPr>
         <w:t>diferite</w:t>
       </w:r>
       <w:proofErr w:type="spellEnd"/>
       <w:r>
-        <w:t xml:space="preserve"> </w:t>
-      </w:r>
-      <w:proofErr w:type="spellStart"/>
-      <w:r>
+        <w:rPr>
+          <w:sz w:val="24"/>
+          <w:szCs w:val="24"/>
+        </w:rPr>
+        <w:t xml:space="preserve"> </w:t>
+      </w:r>
+      <w:proofErr w:type="spellStart"/>
+      <w:r>
+        <w:rPr>
+          <w:sz w:val="24"/>
+          <w:szCs w:val="24"/>
+        </w:rPr>
         <w:t>perechi</w:t>
       </w:r>
       <w:proofErr w:type="spellEnd"/>
       <w:r>
+        <w:rPr>
+          <w:sz w:val="24"/>
+          <w:szCs w:val="24"/>
+        </w:rPr>
         <w:t xml:space="preserve"> de </w:t>
       </w:r>
       <w:proofErr w:type="spellStart"/>
       <w:r>
+        <w:rPr>
+          <w:sz w:val="24"/>
+          <w:szCs w:val="24"/>
+        </w:rPr>
         <w:t>pantofi</w:t>
       </w:r>
       <w:proofErr w:type="spellEnd"/>
       <w:r>
+        <w:rPr>
+          <w:sz w:val="24"/>
+          <w:szCs w:val="24"/>
+        </w:rPr>
         <w:t xml:space="preserve"> care </w:t>
       </w:r>
       <w:proofErr w:type="spellStart"/>
       <w:r>
+        <w:rPr>
+          <w:sz w:val="24"/>
+          <w:szCs w:val="24"/>
+        </w:rPr>
         <w:t>corespund</w:t>
       </w:r>
       <w:proofErr w:type="spellEnd"/>
       <w:r>
-        <w:t xml:space="preserve"> </w:t>
-      </w:r>
-      <w:proofErr w:type="spellStart"/>
-      <w:r>
+        <w:rPr>
+          <w:sz w:val="24"/>
+          <w:szCs w:val="24"/>
+        </w:rPr>
+        <w:t xml:space="preserve"> </w:t>
+      </w:r>
+      <w:proofErr w:type="spellStart"/>
+      <w:r>
+        <w:rPr>
+          <w:sz w:val="24"/>
+          <w:szCs w:val="24"/>
+        </w:rPr>
         <w:t>filtrelor</w:t>
       </w:r>
       <w:proofErr w:type="spellEnd"/>
       <w:r>
+        <w:rPr>
+          <w:sz w:val="24"/>
+          <w:szCs w:val="24"/>
+        </w:rPr>
         <w:t xml:space="preserve"> de </w:t>
       </w:r>
       <w:proofErr w:type="spellStart"/>
       <w:r>
+        <w:rPr>
+          <w:sz w:val="24"/>
+          <w:szCs w:val="24"/>
+        </w:rPr>
         <w:t>cautare</w:t>
       </w:r>
       <w:proofErr w:type="spellEnd"/>
       <w:r>
-        <w:t xml:space="preserve"> </w:t>
-      </w:r>
-      <w:proofErr w:type="spellStart"/>
-      <w:r>
+        <w:rPr>
+          <w:sz w:val="24"/>
+          <w:szCs w:val="24"/>
+        </w:rPr>
+        <w:t xml:space="preserve"> </w:t>
+      </w:r>
+      <w:proofErr w:type="spellStart"/>
+      <w:r>
+        <w:rPr>
+          <w:sz w:val="24"/>
+          <w:szCs w:val="24"/>
+        </w:rPr>
         <w:t>si</w:t>
       </w:r>
       <w:proofErr w:type="spellEnd"/>
       <w:r>
-        <w:t xml:space="preserve"> </w:t>
-      </w:r>
-      <w:proofErr w:type="spellStart"/>
-      <w:r>
+        <w:rPr>
+          <w:sz w:val="24"/>
+          <w:szCs w:val="24"/>
+        </w:rPr>
+        <w:t xml:space="preserve"> </w:t>
+      </w:r>
+      <w:proofErr w:type="spellStart"/>
+      <w:r>
+        <w:rPr>
+          <w:sz w:val="24"/>
+          <w:szCs w:val="24"/>
+        </w:rPr>
         <w:t>aferent</w:t>
       </w:r>
       <w:proofErr w:type="spellEnd"/>
       <w:r>
-        <w:t xml:space="preserve"> </w:t>
-      </w:r>
-      <w:proofErr w:type="spellStart"/>
-      <w:r>
+        <w:rPr>
+          <w:sz w:val="24"/>
+          <w:szCs w:val="24"/>
+        </w:rPr>
+        <w:t xml:space="preserve"> </w:t>
+      </w:r>
+      <w:proofErr w:type="spellStart"/>
+      <w:r>
+        <w:rPr>
+          <w:sz w:val="24"/>
+          <w:szCs w:val="24"/>
+        </w:rPr>
         <w:t>vor</w:t>
       </w:r>
       <w:proofErr w:type="spellEnd"/>
       <w:r>
-        <w:t xml:space="preserve"> </w:t>
-      </w:r>
-      <w:proofErr w:type="spellStart"/>
-      <w:r>
+        <w:rPr>
+          <w:sz w:val="24"/>
+          <w:szCs w:val="24"/>
+        </w:rPr>
+        <w:t xml:space="preserve"> </w:t>
+      </w:r>
+      <w:proofErr w:type="spellStart"/>
+      <w:r>
+        <w:rPr>
+          <w:sz w:val="24"/>
+          <w:szCs w:val="24"/>
+        </w:rPr>
         <w:t>avea</w:t>
       </w:r>
       <w:proofErr w:type="spellEnd"/>
       <w:r>
-        <w:t xml:space="preserve"> </w:t>
-      </w:r>
-      <w:proofErr w:type="spellStart"/>
-      <w:r>
+        <w:rPr>
+          <w:sz w:val="24"/>
+          <w:szCs w:val="24"/>
+        </w:rPr>
+        <w:t xml:space="preserve"> </w:t>
+      </w:r>
+      <w:proofErr w:type="spellStart"/>
+      <w:r>
+        <w:rPr>
+          <w:sz w:val="24"/>
+          <w:szCs w:val="24"/>
+        </w:rPr>
         <w:t>si</w:t>
       </w:r>
       <w:proofErr w:type="spellEnd"/>
       <w:r>
+        <w:rPr>
+          <w:sz w:val="24"/>
+          <w:szCs w:val="24"/>
+        </w:rPr>
         <w:t xml:space="preserve"> site-</w:t>
       </w:r>
       <w:proofErr w:type="spellStart"/>
       <w:r>
+        <w:rPr>
+          <w:sz w:val="24"/>
+          <w:szCs w:val="24"/>
+        </w:rPr>
         <w:t>ul</w:t>
       </w:r>
       <w:proofErr w:type="spellEnd"/>
       <w:r>
+        <w:rPr>
+          <w:sz w:val="24"/>
+          <w:szCs w:val="24"/>
+        </w:rPr>
         <w:t xml:space="preserve"> de </w:t>
       </w:r>
       <w:proofErr w:type="spellStart"/>
       <w:r>
+        <w:rPr>
+          <w:sz w:val="24"/>
+          <w:szCs w:val="24"/>
+        </w:rPr>
         <w:t>pe</w:t>
       </w:r>
       <w:proofErr w:type="spellEnd"/>
       <w:r>
+        <w:rPr>
+          <w:sz w:val="24"/>
+          <w:szCs w:val="24"/>
+        </w:rPr>
         <w:t xml:space="preserve"> care </w:t>
       </w:r>
       <w:proofErr w:type="spellStart"/>
       <w:r>
+        <w:rPr>
+          <w:sz w:val="24"/>
+          <w:szCs w:val="24"/>
+        </w:rPr>
         <w:t>vor</w:t>
       </w:r>
       <w:proofErr w:type="spellEnd"/>
       <w:r>
-        <w:t xml:space="preserve"> </w:t>
-      </w:r>
-      <w:proofErr w:type="spellStart"/>
-      <w:r>
+        <w:rPr>
+          <w:sz w:val="24"/>
+          <w:szCs w:val="24"/>
+        </w:rPr>
+        <w:t xml:space="preserve"> </w:t>
+      </w:r>
+      <w:proofErr w:type="spellStart"/>
+      <w:r>
+        <w:rPr>
+          <w:sz w:val="24"/>
+          <w:szCs w:val="24"/>
+        </w:rPr>
         <w:t>putea</w:t>
       </w:r>
       <w:proofErr w:type="spellEnd"/>
       <w:r>
-        <w:t xml:space="preserve"> </w:t>
-      </w:r>
-      <w:proofErr w:type="spellStart"/>
-      <w:r>
+        <w:rPr>
+          <w:sz w:val="24"/>
+          <w:szCs w:val="24"/>
+        </w:rPr>
+        <w:t xml:space="preserve"> </w:t>
+      </w:r>
+      <w:proofErr w:type="spellStart"/>
+      <w:r>
+        <w:rPr>
+          <w:sz w:val="24"/>
+          <w:szCs w:val="24"/>
+        </w:rPr>
         <w:t>comanda</w:t>
       </w:r>
       <w:proofErr w:type="spellEnd"/>
       <w:r>
-        <w:t xml:space="preserve"> </w:t>
-      </w:r>
-      <w:proofErr w:type="spellStart"/>
-      <w:r>
+        <w:rPr>
+          <w:sz w:val="24"/>
+          <w:szCs w:val="24"/>
+        </w:rPr>
+        <w:t xml:space="preserve"> </w:t>
+      </w:r>
+      <w:proofErr w:type="spellStart"/>
+      <w:r>
+        <w:rPr>
+          <w:sz w:val="24"/>
+          <w:szCs w:val="24"/>
+        </w:rPr>
         <w:t>acei</w:t>
       </w:r>
       <w:proofErr w:type="spellEnd"/>
       <w:r>
-        <w:t xml:space="preserve"> </w:t>
-      </w:r>
-      <w:proofErr w:type="spellStart"/>
-      <w:r>
+        <w:rPr>
+          <w:sz w:val="24"/>
+          <w:szCs w:val="24"/>
+        </w:rPr>
+        <w:t xml:space="preserve"> </w:t>
+      </w:r>
+      <w:proofErr w:type="spellStart"/>
+      <w:r>
+        <w:rPr>
+          <w:sz w:val="24"/>
+          <w:szCs w:val="24"/>
+        </w:rPr>
         <w:t>papuci</w:t>
       </w:r>
       <w:proofErr w:type="spellEnd"/>
       <w:r>
+        <w:rPr>
+          <w:sz w:val="24"/>
+          <w:szCs w:val="24"/>
+        </w:rPr>
         <w:t>.</w:t>
       </w:r>
     </w:p>
     <w:p>
       <w:pPr>
         <w:rPr>
+          <w:sz w:val="24"/>
+          <w:szCs w:val="24"/>
+        </w:rPr>
+      </w:pPr>
+      <w:proofErr w:type="spellStart"/>
+      <w:r>
+        <w:rPr>
+          <w:sz w:val="24"/>
+          <w:szCs w:val="24"/>
+        </w:rPr>
+        <w:t>Fiecare</w:t>
+      </w:r>
+      <w:proofErr w:type="spellEnd"/>
+      <w:r>
+        <w:rPr>
+          <w:sz w:val="24"/>
+          <w:szCs w:val="24"/>
+        </w:rPr>
+        <w:t xml:space="preserve"> </w:t>
+      </w:r>
+      <w:proofErr w:type="spellStart"/>
+      <w:r>
+        <w:rPr>
+          <w:sz w:val="24"/>
+          <w:szCs w:val="24"/>
+        </w:rPr>
+        <w:t>pereche</w:t>
+      </w:r>
+      <w:proofErr w:type="spellEnd"/>
+      <w:r>
+        <w:rPr>
+          <w:sz w:val="24"/>
+          <w:szCs w:val="24"/>
+        </w:rPr>
+        <w:t xml:space="preserve"> de </w:t>
+      </w:r>
+      <w:proofErr w:type="spellStart"/>
+      <w:r>
+        <w:rPr>
+          <w:sz w:val="24"/>
+          <w:szCs w:val="24"/>
+        </w:rPr>
+        <w:t>incaltaminte</w:t>
+      </w:r>
+      <w:proofErr w:type="spellEnd"/>
+      <w:r>
+        <w:rPr>
+          <w:sz w:val="24"/>
+          <w:szCs w:val="24"/>
+        </w:rPr>
+        <w:t xml:space="preserve"> </w:t>
+      </w:r>
+      <w:proofErr w:type="spellStart"/>
+      <w:proofErr w:type="gramStart"/>
+      <w:r>
+        <w:rPr>
+          <w:sz w:val="24"/>
+          <w:szCs w:val="24"/>
+        </w:rPr>
+        <w:t>va</w:t>
+      </w:r>
+      <w:proofErr w:type="spellEnd"/>
+      <w:proofErr w:type="gramEnd"/>
+      <w:r>
+        <w:rPr>
+          <w:sz w:val="24"/>
+          <w:szCs w:val="24"/>
+        </w:rPr>
+        <w:t xml:space="preserve"> </w:t>
+      </w:r>
+      <w:proofErr w:type="spellStart"/>
+      <w:r>
+        <w:rPr>
+          <w:sz w:val="24"/>
+          <w:szCs w:val="24"/>
+        </w:rPr>
+        <w:t>putea</w:t>
+      </w:r>
+      <w:proofErr w:type="spellEnd"/>
+      <w:r>
+        <w:rPr>
+          <w:sz w:val="24"/>
+          <w:szCs w:val="24"/>
+        </w:rPr>
+        <w:t xml:space="preserve"> fi </w:t>
+      </w:r>
+      <w:proofErr w:type="spellStart"/>
+      <w:r>
+        <w:rPr>
+          <w:sz w:val="24"/>
+          <w:szCs w:val="24"/>
+        </w:rPr>
+        <w:t>votata</w:t>
+      </w:r>
+      <w:proofErr w:type="spellEnd"/>
+      <w:r>
+        <w:rPr>
+          <w:sz w:val="24"/>
+          <w:szCs w:val="24"/>
+        </w:rPr>
+        <w:t xml:space="preserve"> de </w:t>
+      </w:r>
+      <w:proofErr w:type="spellStart"/>
+      <w:r>
+        <w:rPr>
+          <w:sz w:val="24"/>
+          <w:szCs w:val="24"/>
+        </w:rPr>
+        <w:t>catre</w:t>
+      </w:r>
+      <w:proofErr w:type="spellEnd"/>
+      <w:r>
+        <w:rPr>
+          <w:sz w:val="24"/>
+          <w:szCs w:val="24"/>
+        </w:rPr>
+        <w:t xml:space="preserve"> </w:t>
+      </w:r>
+      <w:proofErr w:type="spellStart"/>
+      <w:r>
+        <w:rPr>
+          <w:sz w:val="24"/>
+          <w:szCs w:val="24"/>
+        </w:rPr>
+        <w:t>utilizatori</w:t>
+      </w:r>
+      <w:proofErr w:type="spellEnd"/>
+      <w:r>
+        <w:rPr>
+          <w:sz w:val="24"/>
+          <w:szCs w:val="24"/>
+        </w:rPr>
+        <w:t xml:space="preserve"> </w:t>
+      </w:r>
+      <w:proofErr w:type="spellStart"/>
+      <w:r>
+        <w:rPr>
+          <w:sz w:val="24"/>
+          <w:szCs w:val="24"/>
+        </w:rPr>
+        <w:t>si</w:t>
+      </w:r>
+      <w:proofErr w:type="spellEnd"/>
+      <w:r>
+        <w:rPr>
+          <w:sz w:val="24"/>
+          <w:szCs w:val="24"/>
+        </w:rPr>
+        <w:t xml:space="preserve"> </w:t>
+      </w:r>
+      <w:proofErr w:type="spellStart"/>
+      <w:r>
+        <w:rPr>
+          <w:sz w:val="24"/>
+          <w:szCs w:val="24"/>
+        </w:rPr>
+        <w:t>fiecare</w:t>
+      </w:r>
+      <w:proofErr w:type="spellEnd"/>
+      <w:r>
+        <w:rPr>
+          <w:sz w:val="24"/>
+          <w:szCs w:val="24"/>
+        </w:rPr>
+        <w:t xml:space="preserve"> </w:t>
+      </w:r>
+      <w:proofErr w:type="spellStart"/>
+      <w:r>
+        <w:rPr>
+          <w:sz w:val="24"/>
+          <w:szCs w:val="24"/>
+        </w:rPr>
+        <w:t>recomandare</w:t>
+      </w:r>
+      <w:proofErr w:type="spellEnd"/>
+      <w:r>
+        <w:rPr>
+          <w:sz w:val="24"/>
+          <w:szCs w:val="24"/>
+        </w:rPr>
+        <w:t xml:space="preserve"> </w:t>
+      </w:r>
+      <w:proofErr w:type="spellStart"/>
+      <w:r>
+        <w:rPr>
+          <w:sz w:val="24"/>
+          <w:szCs w:val="24"/>
+        </w:rPr>
+        <w:t>va</w:t>
+      </w:r>
+      <w:proofErr w:type="spellEnd"/>
+      <w:r>
+        <w:rPr>
+          <w:sz w:val="24"/>
+          <w:szCs w:val="24"/>
+        </w:rPr>
+        <w:t xml:space="preserve"> </w:t>
+      </w:r>
+      <w:proofErr w:type="spellStart"/>
+      <w:r>
+        <w:rPr>
+          <w:sz w:val="24"/>
+          <w:szCs w:val="24"/>
+        </w:rPr>
+        <w:t>putea</w:t>
+      </w:r>
+      <w:proofErr w:type="spellEnd"/>
+      <w:r>
+        <w:rPr>
+          <w:sz w:val="24"/>
+          <w:szCs w:val="24"/>
+        </w:rPr>
+        <w:t xml:space="preserve"> fi share-</w:t>
+      </w:r>
+      <w:proofErr w:type="spellStart"/>
+      <w:r>
+        <w:rPr>
+          <w:sz w:val="24"/>
+          <w:szCs w:val="24"/>
+        </w:rPr>
+        <w:t>uita</w:t>
+      </w:r>
+      <w:proofErr w:type="spellEnd"/>
+      <w:r>
+        <w:rPr>
+          <w:sz w:val="24"/>
+          <w:szCs w:val="24"/>
+        </w:rPr>
+        <w:t xml:space="preserve"> </w:t>
+      </w:r>
+      <w:proofErr w:type="spellStart"/>
+      <w:r>
+        <w:rPr>
+          <w:sz w:val="24"/>
+          <w:szCs w:val="24"/>
+        </w:rPr>
+        <w:t>pe</w:t>
+      </w:r>
+      <w:proofErr w:type="spellEnd"/>
+      <w:r>
+        <w:rPr>
+          <w:sz w:val="24"/>
+          <w:szCs w:val="24"/>
+        </w:rPr>
+        <w:t xml:space="preserve"> site-</w:t>
+      </w:r>
+      <w:proofErr w:type="spellStart"/>
+      <w:r>
+        <w:rPr>
+          <w:sz w:val="24"/>
+          <w:szCs w:val="24"/>
+        </w:rPr>
+        <w:t>urile</w:t>
+      </w:r>
+      <w:proofErr w:type="spellEnd"/>
+      <w:r>
+        <w:rPr>
+          <w:sz w:val="24"/>
+          <w:szCs w:val="24"/>
+        </w:rPr>
+        <w:t xml:space="preserve"> de </w:t>
+      </w:r>
+      <w:proofErr w:type="spellStart"/>
+      <w:r>
+        <w:rPr>
+          <w:sz w:val="24"/>
+          <w:szCs w:val="24"/>
+        </w:rPr>
+        <w:t>socializare</w:t>
+      </w:r>
+      <w:proofErr w:type="spellEnd"/>
+      <w:r>
+        <w:rPr>
+          <w:sz w:val="24"/>
+          <w:szCs w:val="24"/>
+        </w:rPr>
+        <w:t>.</w:t>
+      </w:r>
+    </w:p>
+    <w:p>
+      <w:pPr>
+        <w:rPr>
           <w:b/>
         </w:rPr>
       </w:pPr>
-      <w:proofErr w:type="spellStart"/>
-      <w:r>
-        <w:t>Fiecare</w:t>
-      </w:r>
-      <w:proofErr w:type="spellEnd"/>
-      <w:r>
-        <w:t xml:space="preserve"> </w:t>
-      </w:r>
-      <w:proofErr w:type="spellStart"/>
-      <w:r>
-        <w:t>pereche</w:t>
-      </w:r>
-      <w:proofErr w:type="spellEnd"/>
-      <w:r>
+    </w:p>
+    <w:p>
+      <w:pPr>
+        <w:rPr>
+          <w:b/>
+        </w:rPr>
+      </w:pPr>
+      <w:r>
+        <w:rPr>
+          <w:b/>
+        </w:rPr>
+        <w:t xml:space="preserve">2) </w:t>
+      </w:r>
+      <w:proofErr w:type="spellStart"/>
+      <w:r>
+        <w:rPr>
+          <w:b/>
+        </w:rPr>
+        <w:t>Scenarii</w:t>
+      </w:r>
+      <w:proofErr w:type="spellEnd"/>
+      <w:r>
+        <w:rPr>
+          <w:b/>
+        </w:rPr>
         <w:t xml:space="preserve"> de </w:t>
       </w:r>
       <w:proofErr w:type="spellStart"/>
       <w:r>
+        <w:rPr>
+          <w:b/>
+        </w:rPr>
+        <w:t>utilizare</w:t>
+      </w:r>
+      <w:proofErr w:type="spellEnd"/>
+    </w:p>
+    <w:p>
+      <w:pPr>
+        <w:pStyle w:val="ListParagraph"/>
+        <w:numPr>
+          <w:ilvl w:val="0"/>
+          <w:numId w:val="1"/>
+        </w:numPr>
+        <w:rPr>
+          <w:sz w:val="24"/>
+          <w:szCs w:val="24"/>
+        </w:rPr>
+      </w:pPr>
+      <w:proofErr w:type="spellStart"/>
+      <w:r>
+        <w:rPr>
+          <w:sz w:val="24"/>
+          <w:szCs w:val="24"/>
+        </w:rPr>
+        <w:t>Utilizator</w:t>
+      </w:r>
+      <w:proofErr w:type="spellEnd"/>
+      <w:r>
+        <w:rPr>
+          <w:sz w:val="24"/>
+          <w:szCs w:val="24"/>
+        </w:rPr>
+        <w:t xml:space="preserve"> </w:t>
+      </w:r>
+      <w:proofErr w:type="spellStart"/>
+      <w:r>
+        <w:rPr>
+          <w:sz w:val="24"/>
+          <w:szCs w:val="24"/>
+        </w:rPr>
+        <w:t>neautentificat</w:t>
+      </w:r>
+      <w:proofErr w:type="spellEnd"/>
+    </w:p>
+    <w:p>
+      <w:pPr>
+        <w:pStyle w:val="ListParagraph"/>
+        <w:numPr>
+          <w:ilvl w:val="1"/>
+          <w:numId w:val="1"/>
+        </w:numPr>
+        <w:rPr>
+          <w:sz w:val="24"/>
+          <w:szCs w:val="24"/>
+        </w:rPr>
+      </w:pPr>
+      <w:proofErr w:type="spellStart"/>
+      <w:r>
+        <w:rPr>
+          <w:sz w:val="24"/>
+          <w:szCs w:val="24"/>
+        </w:rPr>
+        <w:t>Acesta</w:t>
+      </w:r>
+      <w:proofErr w:type="spellEnd"/>
+      <w:r>
+        <w:rPr>
+          <w:sz w:val="24"/>
+          <w:szCs w:val="24"/>
+        </w:rPr>
+        <w:t xml:space="preserve"> </w:t>
+      </w:r>
+      <w:proofErr w:type="spellStart"/>
+      <w:r>
+        <w:rPr>
+          <w:sz w:val="24"/>
+          <w:szCs w:val="24"/>
+        </w:rPr>
+        <w:t>va</w:t>
+      </w:r>
+      <w:proofErr w:type="spellEnd"/>
+      <w:r>
+        <w:rPr>
+          <w:sz w:val="24"/>
+          <w:szCs w:val="24"/>
+        </w:rPr>
+        <w:t xml:space="preserve"> </w:t>
+      </w:r>
+      <w:proofErr w:type="spellStart"/>
+      <w:r>
+        <w:rPr>
+          <w:sz w:val="24"/>
+          <w:szCs w:val="24"/>
+        </w:rPr>
+        <w:t>trebui</w:t>
+      </w:r>
+      <w:proofErr w:type="spellEnd"/>
+      <w:r>
+        <w:rPr>
+          <w:sz w:val="24"/>
+          <w:szCs w:val="24"/>
+        </w:rPr>
+        <w:t xml:space="preserve"> </w:t>
+      </w:r>
+      <w:proofErr w:type="spellStart"/>
+      <w:r>
+        <w:rPr>
+          <w:sz w:val="24"/>
+          <w:szCs w:val="24"/>
+        </w:rPr>
+        <w:t>sa</w:t>
+      </w:r>
+      <w:proofErr w:type="spellEnd"/>
+      <w:r>
+        <w:rPr>
+          <w:sz w:val="24"/>
+          <w:szCs w:val="24"/>
+        </w:rPr>
+        <w:t xml:space="preserve"> se </w:t>
+      </w:r>
+      <w:proofErr w:type="spellStart"/>
+      <w:r>
+        <w:rPr>
+          <w:sz w:val="24"/>
+          <w:szCs w:val="24"/>
+        </w:rPr>
+        <w:t>conecteze</w:t>
+      </w:r>
+      <w:proofErr w:type="spellEnd"/>
+      <w:r>
+        <w:rPr>
+          <w:sz w:val="24"/>
+          <w:szCs w:val="24"/>
+        </w:rPr>
+        <w:t>/</w:t>
+      </w:r>
+      <w:proofErr w:type="spellStart"/>
+      <w:r>
+        <w:rPr>
+          <w:sz w:val="24"/>
+          <w:szCs w:val="24"/>
+        </w:rPr>
+        <w:t>inregistreze</w:t>
+      </w:r>
+      <w:proofErr w:type="spellEnd"/>
+    </w:p>
+    <w:p>
+      <w:pPr>
+        <w:pStyle w:val="ListParagraph"/>
+        <w:numPr>
+          <w:ilvl w:val="0"/>
+          <w:numId w:val="1"/>
+        </w:numPr>
+        <w:rPr>
+          <w:sz w:val="24"/>
+          <w:szCs w:val="24"/>
+        </w:rPr>
+      </w:pPr>
+      <w:proofErr w:type="spellStart"/>
+      <w:r>
+        <w:rPr>
+          <w:sz w:val="24"/>
+          <w:szCs w:val="24"/>
+        </w:rPr>
+        <w:t>Utilizator</w:t>
+      </w:r>
+      <w:proofErr w:type="spellEnd"/>
+      <w:r>
+        <w:rPr>
+          <w:sz w:val="24"/>
+          <w:szCs w:val="24"/>
+        </w:rPr>
+        <w:t xml:space="preserve"> </w:t>
+      </w:r>
+      <w:proofErr w:type="spellStart"/>
+      <w:r>
+        <w:rPr>
+          <w:sz w:val="24"/>
+          <w:szCs w:val="24"/>
+        </w:rPr>
+        <w:t>autentificat</w:t>
+      </w:r>
+      <w:proofErr w:type="spellEnd"/>
+    </w:p>
+    <w:p>
+      <w:pPr>
+        <w:pStyle w:val="ListParagraph"/>
+        <w:numPr>
+          <w:ilvl w:val="1"/>
+          <w:numId w:val="1"/>
+        </w:numPr>
+        <w:rPr>
+          <w:sz w:val="24"/>
+          <w:szCs w:val="24"/>
+        </w:rPr>
+      </w:pPr>
+      <w:r>
+        <w:rPr>
+          <w:sz w:val="24"/>
+          <w:szCs w:val="24"/>
+        </w:rPr>
+        <w:t>Se</w:t>
+      </w:r>
+      <w:r>
+        <w:rPr>
+          <w:sz w:val="24"/>
+          <w:szCs w:val="24"/>
+        </w:rPr>
+        <w:t xml:space="preserve"> </w:t>
+      </w:r>
+      <w:proofErr w:type="spellStart"/>
+      <w:r>
+        <w:rPr>
+          <w:sz w:val="24"/>
+          <w:szCs w:val="24"/>
+        </w:rPr>
+        <w:t>conecteaza</w:t>
+      </w:r>
+      <w:proofErr w:type="spellEnd"/>
+    </w:p>
+    <w:p>
+      <w:pPr>
+        <w:pStyle w:val="ListParagraph"/>
+        <w:numPr>
+          <w:ilvl w:val="1"/>
+          <w:numId w:val="1"/>
+        </w:numPr>
+        <w:rPr>
+          <w:sz w:val="24"/>
+          <w:szCs w:val="24"/>
+        </w:rPr>
+      </w:pPr>
+      <w:proofErr w:type="spellStart"/>
+      <w:r>
+        <w:rPr>
+          <w:sz w:val="24"/>
+          <w:szCs w:val="24"/>
+        </w:rPr>
+        <w:t>Poate</w:t>
+      </w:r>
+      <w:proofErr w:type="spellEnd"/>
+      <w:r>
+        <w:rPr>
+          <w:sz w:val="24"/>
+          <w:szCs w:val="24"/>
+        </w:rPr>
+        <w:t xml:space="preserve"> </w:t>
+      </w:r>
+      <w:proofErr w:type="spellStart"/>
+      <w:r>
+        <w:rPr>
+          <w:sz w:val="24"/>
+          <w:szCs w:val="24"/>
+        </w:rPr>
+        <w:t>selecta</w:t>
+      </w:r>
+      <w:proofErr w:type="spellEnd"/>
+      <w:r>
+        <w:rPr>
+          <w:sz w:val="24"/>
+          <w:szCs w:val="24"/>
+        </w:rPr>
+        <w:t xml:space="preserve"> </w:t>
+      </w:r>
+      <w:proofErr w:type="spellStart"/>
+      <w:r>
+        <w:rPr>
+          <w:sz w:val="24"/>
+          <w:szCs w:val="24"/>
+        </w:rPr>
+        <w:t>filtrele</w:t>
+      </w:r>
+      <w:proofErr w:type="spellEnd"/>
+      <w:r>
+        <w:rPr>
+          <w:sz w:val="24"/>
+          <w:szCs w:val="24"/>
+        </w:rPr>
+        <w:t xml:space="preserve"> de </w:t>
+      </w:r>
+      <w:proofErr w:type="spellStart"/>
+      <w:r>
+        <w:rPr>
+          <w:sz w:val="24"/>
+          <w:szCs w:val="24"/>
+        </w:rPr>
+        <w:t>cautare</w:t>
+      </w:r>
+      <w:proofErr w:type="spellEnd"/>
+    </w:p>
+    <w:p>
+      <w:pPr>
+        <w:pStyle w:val="ListParagraph"/>
+        <w:numPr>
+          <w:ilvl w:val="1"/>
+          <w:numId w:val="1"/>
+        </w:numPr>
+        <w:rPr>
+          <w:sz w:val="24"/>
+          <w:szCs w:val="24"/>
+        </w:rPr>
+      </w:pPr>
+      <w:proofErr w:type="spellStart"/>
+      <w:r>
+        <w:rPr>
+          <w:sz w:val="24"/>
+          <w:szCs w:val="24"/>
+        </w:rPr>
+        <w:t>Vizualizaza</w:t>
+      </w:r>
+      <w:proofErr w:type="spellEnd"/>
+      <w:r>
+        <w:rPr>
+          <w:sz w:val="24"/>
+          <w:szCs w:val="24"/>
+        </w:rPr>
+        <w:t xml:space="preserve"> </w:t>
+      </w:r>
+      <w:proofErr w:type="spellStart"/>
+      <w:r>
+        <w:rPr>
+          <w:sz w:val="24"/>
+          <w:szCs w:val="24"/>
+        </w:rPr>
+        <w:t>incaltamintea</w:t>
+      </w:r>
+      <w:proofErr w:type="spellEnd"/>
+      <w:r>
+        <w:rPr>
+          <w:sz w:val="24"/>
+          <w:szCs w:val="24"/>
+        </w:rPr>
+        <w:t xml:space="preserve"> </w:t>
+      </w:r>
+      <w:proofErr w:type="spellStart"/>
+      <w:r>
+        <w:rPr>
+          <w:sz w:val="24"/>
+          <w:szCs w:val="24"/>
+        </w:rPr>
+        <w:t>corespunzatoare</w:t>
+      </w:r>
+      <w:proofErr w:type="spellEnd"/>
+      <w:r>
+        <w:rPr>
+          <w:sz w:val="24"/>
+          <w:szCs w:val="24"/>
+        </w:rPr>
+        <w:t xml:space="preserve"> </w:t>
+      </w:r>
+      <w:proofErr w:type="spellStart"/>
+      <w:r>
+        <w:rPr>
+          <w:sz w:val="24"/>
+          <w:szCs w:val="24"/>
+        </w:rPr>
+        <w:t>filtrelor</w:t>
+      </w:r>
+      <w:proofErr w:type="spellEnd"/>
+    </w:p>
+    <w:p>
+      <w:pPr>
+        <w:pStyle w:val="ListParagraph"/>
+        <w:numPr>
+          <w:ilvl w:val="1"/>
+          <w:numId w:val="1"/>
+        </w:numPr>
+        <w:rPr>
+          <w:sz w:val="24"/>
+          <w:szCs w:val="24"/>
+        </w:rPr>
+      </w:pPr>
+      <w:proofErr w:type="spellStart"/>
+      <w:r>
+        <w:rPr>
+          <w:sz w:val="24"/>
+          <w:szCs w:val="24"/>
+        </w:rPr>
+        <w:t>Ofera</w:t>
+      </w:r>
+      <w:proofErr w:type="spellEnd"/>
+      <w:r>
+        <w:rPr>
+          <w:sz w:val="24"/>
+          <w:szCs w:val="24"/>
+        </w:rPr>
+        <w:t xml:space="preserve"> rating </w:t>
+      </w:r>
+      <w:proofErr w:type="spellStart"/>
+      <w:r>
+        <w:rPr>
+          <w:sz w:val="24"/>
+          <w:szCs w:val="24"/>
+        </w:rPr>
+        <w:t>sugestiilor</w:t>
+      </w:r>
+      <w:proofErr w:type="spellEnd"/>
+    </w:p>
+    <w:p>
+      <w:pPr>
+        <w:pStyle w:val="ListParagraph"/>
+        <w:numPr>
+          <w:ilvl w:val="1"/>
+          <w:numId w:val="1"/>
+        </w:numPr>
+        <w:rPr>
+          <w:sz w:val="24"/>
+          <w:szCs w:val="24"/>
+        </w:rPr>
+      </w:pPr>
+      <w:r>
+        <w:rPr>
+          <w:sz w:val="24"/>
+          <w:szCs w:val="24"/>
+        </w:rPr>
+        <w:t xml:space="preserve">Pot da share la </w:t>
+      </w:r>
+      <w:proofErr w:type="spellStart"/>
+      <w:r>
+        <w:rPr>
+          <w:sz w:val="24"/>
+          <w:szCs w:val="24"/>
+        </w:rPr>
+        <w:t>sugestiile</w:t>
+      </w:r>
+      <w:proofErr w:type="spellEnd"/>
+      <w:r>
+        <w:rPr>
+          <w:sz w:val="24"/>
+          <w:szCs w:val="24"/>
+        </w:rPr>
+        <w:t xml:space="preserve"> </w:t>
+      </w:r>
+      <w:proofErr w:type="spellStart"/>
+      <w:r>
+        <w:rPr>
+          <w:sz w:val="24"/>
+          <w:szCs w:val="24"/>
+        </w:rPr>
+        <w:t>aplicatiei</w:t>
+      </w:r>
+      <w:proofErr w:type="spellEnd"/>
+    </w:p>
+    <w:p>
+      <w:pPr>
+        <w:pStyle w:val="ListParagraph"/>
+        <w:numPr>
+          <w:ilvl w:val="1"/>
+          <w:numId w:val="1"/>
+        </w:numPr>
+        <w:rPr>
+          <w:sz w:val="24"/>
+          <w:szCs w:val="24"/>
+        </w:rPr>
+      </w:pPr>
+      <w:proofErr w:type="spellStart"/>
+      <w:r>
+        <w:rPr>
+          <w:sz w:val="24"/>
+          <w:szCs w:val="24"/>
+        </w:rPr>
+        <w:t>Vizualizeaza</w:t>
+      </w:r>
+      <w:proofErr w:type="spellEnd"/>
+      <w:r>
+        <w:rPr>
+          <w:sz w:val="24"/>
+          <w:szCs w:val="24"/>
+        </w:rPr>
+        <w:t xml:space="preserve"> </w:t>
+      </w:r>
+      <w:proofErr w:type="spellStart"/>
+      <w:r>
+        <w:rPr>
+          <w:sz w:val="24"/>
+          <w:szCs w:val="24"/>
+        </w:rPr>
+        <w:t>statisticile</w:t>
+      </w:r>
+      <w:proofErr w:type="spellEnd"/>
+    </w:p>
+    <w:p>
+      <w:pPr>
+        <w:pStyle w:val="ListParagraph"/>
+        <w:numPr>
+          <w:ilvl w:val="1"/>
+          <w:numId w:val="1"/>
+        </w:numPr>
+        <w:rPr>
+          <w:sz w:val="24"/>
+          <w:szCs w:val="24"/>
+        </w:rPr>
+      </w:pPr>
+      <w:proofErr w:type="spellStart"/>
+      <w:r>
+        <w:rPr>
+          <w:sz w:val="24"/>
+          <w:szCs w:val="24"/>
+        </w:rPr>
+        <w:t>Poate</w:t>
+      </w:r>
+      <w:proofErr w:type="spellEnd"/>
+      <w:r>
+        <w:rPr>
+          <w:sz w:val="24"/>
+          <w:szCs w:val="24"/>
+        </w:rPr>
+        <w:t xml:space="preserve"> </w:t>
+      </w:r>
+      <w:proofErr w:type="spellStart"/>
+      <w:r>
+        <w:rPr>
+          <w:sz w:val="24"/>
+          <w:szCs w:val="24"/>
+        </w:rPr>
+        <w:t>contacta</w:t>
+      </w:r>
+      <w:proofErr w:type="spellEnd"/>
+      <w:r>
+        <w:rPr>
+          <w:sz w:val="24"/>
+          <w:szCs w:val="24"/>
+        </w:rPr>
+        <w:t xml:space="preserve"> </w:t>
+      </w:r>
+      <w:proofErr w:type="spellStart"/>
+      <w:r>
+        <w:rPr>
+          <w:sz w:val="24"/>
+          <w:szCs w:val="24"/>
+        </w:rPr>
+        <w:t>adminul</w:t>
+      </w:r>
+      <w:proofErr w:type="spellEnd"/>
+    </w:p>
+    <w:p>
+      <w:pPr>
+        <w:pStyle w:val="ListParagraph"/>
+        <w:numPr>
+          <w:ilvl w:val="1"/>
+          <w:numId w:val="1"/>
+        </w:numPr>
+        <w:rPr>
+          <w:sz w:val="24"/>
+          <w:szCs w:val="24"/>
+        </w:rPr>
+      </w:pPr>
+      <w:r>
+        <w:rPr>
+          <w:sz w:val="24"/>
+          <w:szCs w:val="24"/>
+        </w:rPr>
+        <w:t xml:space="preserve">Se </w:t>
+      </w:r>
+      <w:proofErr w:type="spellStart"/>
+      <w:r>
+        <w:rPr>
+          <w:sz w:val="24"/>
+          <w:szCs w:val="24"/>
+        </w:rPr>
+        <w:t>delogheaza</w:t>
+      </w:r>
+      <w:proofErr w:type="spellEnd"/>
+    </w:p>
+    <w:p>
+      <w:pPr>
+        <w:pStyle w:val="ListParagraph"/>
+        <w:numPr>
+          <w:ilvl w:val="0"/>
+          <w:numId w:val="1"/>
+        </w:numPr>
+        <w:rPr>
+          <w:sz w:val="24"/>
+          <w:szCs w:val="24"/>
+        </w:rPr>
+      </w:pPr>
+      <w:r>
+        <w:rPr>
+          <w:sz w:val="24"/>
+          <w:szCs w:val="24"/>
+        </w:rPr>
+        <w:t>Admin</w:t>
+      </w:r>
+    </w:p>
+    <w:p>
+      <w:pPr>
+        <w:pStyle w:val="ListParagraph"/>
+        <w:numPr>
+          <w:ilvl w:val="1"/>
+          <w:numId w:val="1"/>
+        </w:numPr>
+        <w:rPr>
+          <w:sz w:val="24"/>
+          <w:szCs w:val="24"/>
+        </w:rPr>
+      </w:pPr>
+      <w:r>
+        <w:rPr>
+          <w:sz w:val="24"/>
+          <w:szCs w:val="24"/>
+        </w:rPr>
+        <w:t xml:space="preserve">Se </w:t>
+      </w:r>
+      <w:proofErr w:type="spellStart"/>
+      <w:r>
+        <w:rPr>
+          <w:sz w:val="24"/>
+          <w:szCs w:val="24"/>
+        </w:rPr>
+        <w:t>conecteaza</w:t>
+      </w:r>
+      <w:proofErr w:type="spellEnd"/>
+    </w:p>
+    <w:p>
+      <w:pPr>
+        <w:pStyle w:val="ListParagraph"/>
+        <w:numPr>
+          <w:ilvl w:val="1"/>
+          <w:numId w:val="1"/>
+        </w:numPr>
+        <w:rPr>
+          <w:sz w:val="24"/>
+          <w:szCs w:val="24"/>
+        </w:rPr>
+      </w:pPr>
+      <w:proofErr w:type="spellStart"/>
+      <w:r>
+        <w:rPr>
+          <w:sz w:val="24"/>
+          <w:szCs w:val="24"/>
+        </w:rPr>
+        <w:t>Adauga</w:t>
+      </w:r>
+      <w:proofErr w:type="spellEnd"/>
+      <w:r>
+        <w:rPr>
+          <w:sz w:val="24"/>
+          <w:szCs w:val="24"/>
+        </w:rPr>
+        <w:t xml:space="preserve"> </w:t>
+      </w:r>
+      <w:proofErr w:type="spellStart"/>
+      <w:r>
+        <w:rPr>
+          <w:sz w:val="24"/>
+          <w:szCs w:val="24"/>
+        </w:rPr>
         <w:t>incaltaminte</w:t>
       </w:r>
       <w:proofErr w:type="spellEnd"/>
-      <w:r>
-        <w:t xml:space="preserve"> </w:t>
+    </w:p>
+    <w:p>
+      <w:pPr>
+        <w:pStyle w:val="ListParagraph"/>
+        <w:numPr>
+          <w:ilvl w:val="1"/>
+          <w:numId w:val="1"/>
+        </w:numPr>
+        <w:rPr>
+          <w:sz w:val="24"/>
+          <w:szCs w:val="24"/>
+        </w:rPr>
+      </w:pPr>
+      <w:proofErr w:type="spellStart"/>
+      <w:r>
+        <w:rPr>
+          <w:sz w:val="24"/>
+          <w:szCs w:val="24"/>
+        </w:rPr>
+        <w:t>Sterge</w:t>
+      </w:r>
+      <w:proofErr w:type="spellEnd"/>
+      <w:r>
+        <w:rPr>
+          <w:sz w:val="24"/>
+          <w:szCs w:val="24"/>
+        </w:rPr>
+        <w:t xml:space="preserve"> </w:t>
+      </w:r>
+      <w:proofErr w:type="spellStart"/>
+      <w:r>
+        <w:rPr>
+          <w:sz w:val="24"/>
+          <w:szCs w:val="24"/>
+        </w:rPr>
+        <w:t>incaltaminte</w:t>
+      </w:r>
+      <w:proofErr w:type="spellEnd"/>
+    </w:p>
+    <w:p>
+      <w:pPr>
+        <w:pStyle w:val="ListParagraph"/>
+        <w:numPr>
+          <w:ilvl w:val="1"/>
+          <w:numId w:val="1"/>
+        </w:numPr>
+        <w:rPr>
+          <w:sz w:val="24"/>
+          <w:szCs w:val="24"/>
+        </w:rPr>
+      </w:pPr>
+      <w:proofErr w:type="spellStart"/>
+      <w:r>
+        <w:rPr>
+          <w:sz w:val="24"/>
+          <w:szCs w:val="24"/>
+        </w:rPr>
+        <w:t>Modifica</w:t>
+      </w:r>
+      <w:proofErr w:type="spellEnd"/>
+      <w:r>
+        <w:rPr>
+          <w:sz w:val="24"/>
+          <w:szCs w:val="24"/>
+        </w:rPr>
+        <w:t xml:space="preserve"> date</w:t>
+      </w:r>
+    </w:p>
+    <w:p>
+      <w:pPr>
+        <w:pStyle w:val="ListParagraph"/>
+        <w:numPr>
+          <w:ilvl w:val="1"/>
+          <w:numId w:val="1"/>
+        </w:numPr>
+        <w:rPr>
+          <w:sz w:val="24"/>
+          <w:szCs w:val="24"/>
+        </w:rPr>
+      </w:pPr>
+      <w:proofErr w:type="spellStart"/>
+      <w:r>
+        <w:rPr>
+          <w:sz w:val="24"/>
+          <w:szCs w:val="24"/>
+        </w:rPr>
+        <w:t>Poate</w:t>
+      </w:r>
+      <w:proofErr w:type="spellEnd"/>
+      <w:r>
+        <w:rPr>
+          <w:sz w:val="24"/>
+          <w:szCs w:val="24"/>
+        </w:rPr>
+        <w:t xml:space="preserve"> </w:t>
+      </w:r>
+      <w:proofErr w:type="spellStart"/>
+      <w:r>
+        <w:rPr>
+          <w:sz w:val="24"/>
+          <w:szCs w:val="24"/>
+        </w:rPr>
+        <w:t>sterge</w:t>
+      </w:r>
+      <w:proofErr w:type="spellEnd"/>
+      <w:r>
+        <w:rPr>
+          <w:sz w:val="24"/>
+          <w:szCs w:val="24"/>
+        </w:rPr>
+        <w:t xml:space="preserve"> </w:t>
+      </w:r>
+      <w:proofErr w:type="spellStart"/>
+      <w:r>
+        <w:rPr>
+          <w:sz w:val="24"/>
+          <w:szCs w:val="24"/>
+        </w:rPr>
+        <w:t>contul</w:t>
+      </w:r>
+      <w:proofErr w:type="spellEnd"/>
+      <w:r>
+        <w:rPr>
+          <w:sz w:val="24"/>
+          <w:szCs w:val="24"/>
+        </w:rPr>
+        <w:t xml:space="preserve"> </w:t>
+      </w:r>
+      <w:proofErr w:type="spellStart"/>
+      <w:r>
+        <w:rPr>
+          <w:sz w:val="24"/>
+          <w:szCs w:val="24"/>
+        </w:rPr>
+        <w:t>utilizatorilor</w:t>
+      </w:r>
+      <w:proofErr w:type="spellEnd"/>
+    </w:p>
+    <w:p>
+      <w:pPr>
+        <w:pStyle w:val="ListParagraph"/>
+        <w:numPr>
+          <w:ilvl w:val="1"/>
+          <w:numId w:val="1"/>
+        </w:numPr>
+        <w:rPr>
+          <w:sz w:val="24"/>
+          <w:szCs w:val="24"/>
+        </w:rPr>
+      </w:pPr>
+      <w:r>
+        <w:rPr>
+          <w:sz w:val="24"/>
+          <w:szCs w:val="24"/>
+        </w:rPr>
+        <w:t xml:space="preserve">Se </w:t>
+      </w:r>
+      <w:proofErr w:type="spellStart"/>
+      <w:r>
+        <w:rPr>
+          <w:sz w:val="24"/>
+          <w:szCs w:val="24"/>
+        </w:rPr>
+        <w:t>delogheaza</w:t>
+      </w:r>
+      <w:proofErr w:type="spellEnd"/>
+    </w:p>
+    <w:p>
+      <w:pPr>
+        <w:rPr>
+          <w:sz w:val="24"/>
+          <w:szCs w:val="24"/>
+        </w:rPr>
+      </w:pPr>
+    </w:p>
+    <w:p>
+      <w:pPr>
+        <w:rPr>
+          <w:b/>
+        </w:rPr>
+      </w:pPr>
+      <w:r>
+        <w:rPr>
+          <w:b/>
+        </w:rPr>
+        <w:t xml:space="preserve">3) </w:t>
+      </w:r>
+      <w:proofErr w:type="spellStart"/>
+      <w:r>
+        <w:rPr>
+          <w:b/>
+        </w:rPr>
+        <w:t>Tipuri</w:t>
+      </w:r>
+      <w:proofErr w:type="spellEnd"/>
+      <w:r>
+        <w:rPr>
+          <w:b/>
+        </w:rPr>
+        <w:t xml:space="preserve"> de </w:t>
+      </w:r>
+      <w:proofErr w:type="spellStart"/>
+      <w:r>
+        <w:rPr>
+          <w:b/>
+        </w:rPr>
+        <w:t>utilizatori</w:t>
+      </w:r>
+      <w:proofErr w:type="spellEnd"/>
+    </w:p>
+    <w:p>
+      <w:pPr>
+        <w:rPr>
+          <w:sz w:val="24"/>
+          <w:szCs w:val="24"/>
+        </w:rPr>
+      </w:pPr>
+      <w:r>
+        <w:rPr>
+          <w:sz w:val="24"/>
+          <w:szCs w:val="24"/>
+        </w:rPr>
+        <w:lastRenderedPageBreak/>
+        <w:t xml:space="preserve">3.1 </w:t>
+      </w:r>
+      <w:proofErr w:type="spellStart"/>
+      <w:r>
+        <w:rPr>
+          <w:sz w:val="24"/>
+          <w:szCs w:val="24"/>
+        </w:rPr>
+        <w:t>Utilizator</w:t>
+      </w:r>
+      <w:proofErr w:type="spellEnd"/>
+      <w:r>
+        <w:rPr>
+          <w:sz w:val="24"/>
+          <w:szCs w:val="24"/>
+        </w:rPr>
+        <w:t xml:space="preserve"> </w:t>
+      </w:r>
+      <w:proofErr w:type="spellStart"/>
+      <w:r>
+        <w:rPr>
+          <w:sz w:val="24"/>
+          <w:szCs w:val="24"/>
+        </w:rPr>
+        <w:t>neautentificat</w:t>
+      </w:r>
+      <w:proofErr w:type="spellEnd"/>
+    </w:p>
+    <w:p>
+      <w:pPr>
+        <w:rPr>
+          <w:sz w:val="24"/>
+          <w:szCs w:val="24"/>
+        </w:rPr>
+      </w:pPr>
+      <w:r>
+        <w:rPr>
+          <w:sz w:val="24"/>
+          <w:szCs w:val="24"/>
+        </w:rPr>
+        <w:t xml:space="preserve"> </w:t>
+      </w:r>
+      <w:proofErr w:type="spellStart"/>
+      <w:r>
+        <w:rPr>
+          <w:sz w:val="24"/>
+          <w:szCs w:val="24"/>
+        </w:rPr>
+        <w:t>Utilizator</w:t>
+      </w:r>
+      <w:proofErr w:type="spellEnd"/>
+      <w:r>
+        <w:rPr>
+          <w:sz w:val="24"/>
+          <w:szCs w:val="24"/>
+        </w:rPr>
+        <w:t xml:space="preserve"> al </w:t>
+      </w:r>
+      <w:proofErr w:type="spellStart"/>
+      <w:r>
+        <w:rPr>
+          <w:sz w:val="24"/>
+          <w:szCs w:val="24"/>
+        </w:rPr>
+        <w:t>internetului</w:t>
+      </w:r>
+      <w:proofErr w:type="spellEnd"/>
+      <w:r>
+        <w:rPr>
+          <w:sz w:val="24"/>
+          <w:szCs w:val="24"/>
+        </w:rPr>
+        <w:t xml:space="preserve"> care </w:t>
+      </w:r>
+      <w:proofErr w:type="spellStart"/>
+      <w:r>
+        <w:rPr>
+          <w:sz w:val="24"/>
+          <w:szCs w:val="24"/>
+        </w:rPr>
+        <w:t>poate</w:t>
+      </w:r>
+      <w:proofErr w:type="spellEnd"/>
+      <w:r>
+        <w:rPr>
+          <w:sz w:val="24"/>
+          <w:szCs w:val="24"/>
+        </w:rPr>
+        <w:t xml:space="preserve"> </w:t>
+      </w:r>
+      <w:proofErr w:type="spellStart"/>
+      <w:r>
+        <w:rPr>
+          <w:sz w:val="24"/>
+          <w:szCs w:val="24"/>
+        </w:rPr>
+        <w:t>accesa</w:t>
+      </w:r>
+      <w:proofErr w:type="spellEnd"/>
+      <w:r>
+        <w:rPr>
+          <w:sz w:val="24"/>
+          <w:szCs w:val="24"/>
+        </w:rPr>
+        <w:t xml:space="preserve"> site-</w:t>
+      </w:r>
+      <w:proofErr w:type="spellStart"/>
+      <w:r>
+        <w:rPr>
+          <w:sz w:val="24"/>
+          <w:szCs w:val="24"/>
+        </w:rPr>
+        <w:t>ul</w:t>
+      </w:r>
+      <w:proofErr w:type="spellEnd"/>
+      <w:r>
+        <w:rPr>
+          <w:sz w:val="24"/>
+          <w:szCs w:val="24"/>
+        </w:rPr>
+        <w:t xml:space="preserve"> </w:t>
+      </w:r>
+      <w:proofErr w:type="spellStart"/>
+      <w:r>
+        <w:rPr>
+          <w:sz w:val="24"/>
+          <w:szCs w:val="24"/>
+        </w:rPr>
+        <w:t>nosru</w:t>
+      </w:r>
+      <w:proofErr w:type="spellEnd"/>
+      <w:r>
+        <w:rPr>
+          <w:sz w:val="24"/>
+          <w:szCs w:val="24"/>
+        </w:rPr>
+        <w:t xml:space="preserve"> </w:t>
+      </w:r>
+    </w:p>
+    <w:p>
+      <w:pPr>
+        <w:rPr>
+          <w:sz w:val="24"/>
+          <w:szCs w:val="24"/>
+        </w:rPr>
+      </w:pPr>
+      <w:r>
+        <w:rPr>
+          <w:sz w:val="24"/>
+          <w:szCs w:val="24"/>
+        </w:rPr>
+        <w:t xml:space="preserve">3.1.1 </w:t>
+      </w:r>
+      <w:proofErr w:type="spellStart"/>
+      <w:r>
+        <w:rPr>
+          <w:sz w:val="24"/>
+          <w:szCs w:val="24"/>
+        </w:rPr>
+        <w:t>Pagini</w:t>
+      </w:r>
+      <w:proofErr w:type="spellEnd"/>
+      <w:r>
+        <w:rPr>
+          <w:sz w:val="24"/>
+          <w:szCs w:val="24"/>
+        </w:rPr>
+        <w:t xml:space="preserve"> la care are </w:t>
       </w:r>
       <w:proofErr w:type="spellStart"/>
       <w:proofErr w:type="gramStart"/>
       <w:r>
-        <w:t>va</w:t>
-      </w:r>
-      <w:proofErr w:type="spellEnd"/>
+        <w:rPr>
+          <w:sz w:val="24"/>
+          <w:szCs w:val="24"/>
+        </w:rPr>
+        <w:t>acces</w:t>
+      </w:r>
+      <w:proofErr w:type="spellEnd"/>
+      <w:r>
+        <w:rPr>
+          <w:sz w:val="24"/>
+          <w:szCs w:val="24"/>
+        </w:rPr>
+        <w:t xml:space="preserve"> :</w:t>
+      </w:r>
       <w:proofErr w:type="gramEnd"/>
       <w:r>
-        <w:t xml:space="preserve"> </w:t>
-      </w:r>
-      <w:proofErr w:type="spellStart"/>
-      <w:r>
-        <w:t>putea</w:t>
-      </w:r>
-      <w:proofErr w:type="spellEnd"/>
-      <w:r>
-        <w:t xml:space="preserve"> fi </w:t>
-      </w:r>
-      <w:proofErr w:type="spellStart"/>
-      <w:r>
-        <w:t>votata</w:t>
-      </w:r>
-      <w:proofErr w:type="spellEnd"/>
-      <w:r>
+        <w:rPr>
+          <w:sz w:val="24"/>
+          <w:szCs w:val="24"/>
+        </w:rPr>
+        <w:t xml:space="preserve"> </w:t>
+      </w:r>
+      <w:proofErr w:type="spellStart"/>
+      <w:r>
+        <w:rPr>
+          <w:sz w:val="24"/>
+          <w:szCs w:val="24"/>
+        </w:rPr>
+        <w:t>pagina</w:t>
+      </w:r>
+      <w:proofErr w:type="spellEnd"/>
+      <w:r>
+        <w:rPr>
+          <w:sz w:val="24"/>
+          <w:szCs w:val="24"/>
+        </w:rPr>
         <w:t xml:space="preserve"> de </w:t>
       </w:r>
       <w:proofErr w:type="spellStart"/>
       <w:r>
-        <w:t>catre</w:t>
-      </w:r>
-      <w:proofErr w:type="spellEnd"/>
-      <w:r>
-        <w:t xml:space="preserve"> </w:t>
-      </w:r>
-      <w:proofErr w:type="spellStart"/>
-      <w:r>
-        <w:t>utilizatori</w:t>
-      </w:r>
-      <w:proofErr w:type="spellEnd"/>
-      <w:r>
-        <w:t xml:space="preserve"> </w:t>
-      </w:r>
-      <w:proofErr w:type="spellStart"/>
-      <w:r>
+        <w:rPr>
+          <w:sz w:val="24"/>
+          <w:szCs w:val="24"/>
+        </w:rPr>
+        <w:t>inregisrare</w:t>
+      </w:r>
+      <w:proofErr w:type="spellEnd"/>
+      <w:r>
+        <w:rPr>
+          <w:sz w:val="24"/>
+          <w:szCs w:val="24"/>
+        </w:rPr>
+        <w:t xml:space="preserve"> </w:t>
+      </w:r>
+      <w:proofErr w:type="spellStart"/>
+      <w:r>
+        <w:rPr>
+          <w:sz w:val="24"/>
+          <w:szCs w:val="24"/>
+        </w:rPr>
         <w:t>si</w:t>
       </w:r>
       <w:proofErr w:type="spellEnd"/>
       <w:r>
-        <w:t xml:space="preserve"> </w:t>
-      </w:r>
-      <w:proofErr w:type="spellStart"/>
-      <w:r>
-        <w:t>fiecare</w:t>
-      </w:r>
-      <w:proofErr w:type="spellEnd"/>
-      <w:r>
-        <w:t xml:space="preserve"> </w:t>
-      </w:r>
-      <w:proofErr w:type="spellStart"/>
-      <w:r>
-        <w:t>recomandare</w:t>
-      </w:r>
-      <w:proofErr w:type="spellEnd"/>
-      <w:r>
-        <w:t xml:space="preserve"> </w:t>
-      </w:r>
-      <w:proofErr w:type="spellStart"/>
-      <w:r>
-        <w:t>va</w:t>
-      </w:r>
-      <w:proofErr w:type="spellEnd"/>
-      <w:r>
-        <w:t xml:space="preserve"> </w:t>
-      </w:r>
-      <w:proofErr w:type="spellStart"/>
-      <w:r>
-        <w:t>putea</w:t>
-      </w:r>
-      <w:proofErr w:type="spellEnd"/>
-      <w:r>
-        <w:t xml:space="preserve"> fi share-</w:t>
-      </w:r>
-      <w:proofErr w:type="spellStart"/>
-      <w:r>
-        <w:t>uita</w:t>
-      </w:r>
-      <w:proofErr w:type="spellEnd"/>
-      <w:r>
-        <w:t xml:space="preserve"> </w:t>
-      </w:r>
-      <w:proofErr w:type="spellStart"/>
-      <w:r>
+        <w:rPr>
+          <w:sz w:val="24"/>
+          <w:szCs w:val="24"/>
+        </w:rPr>
+        <w:t xml:space="preserve"> </w:t>
+      </w:r>
+      <w:proofErr w:type="spellStart"/>
+      <w:r>
+        <w:rPr>
+          <w:sz w:val="24"/>
+          <w:szCs w:val="24"/>
+        </w:rPr>
+        <w:t>pagina</w:t>
+      </w:r>
+      <w:proofErr w:type="spellEnd"/>
+      <w:r>
+        <w:rPr>
+          <w:sz w:val="24"/>
+          <w:szCs w:val="24"/>
+        </w:rPr>
+        <w:t xml:space="preserve"> de </w:t>
+      </w:r>
+      <w:proofErr w:type="spellStart"/>
+      <w:r>
+        <w:rPr>
+          <w:sz w:val="24"/>
+          <w:szCs w:val="24"/>
+        </w:rPr>
+        <w:t>conectare</w:t>
+      </w:r>
+      <w:proofErr w:type="spellEnd"/>
+    </w:p>
+    <w:p>
+      <w:pPr>
+        <w:rPr>
+          <w:sz w:val="24"/>
+          <w:szCs w:val="24"/>
+        </w:rPr>
+      </w:pPr>
+      <w:r>
+        <w:rPr>
+          <w:sz w:val="24"/>
+          <w:szCs w:val="24"/>
+        </w:rPr>
+        <w:t xml:space="preserve">3.2 </w:t>
+      </w:r>
+      <w:proofErr w:type="spellStart"/>
+      <w:r>
+        <w:rPr>
+          <w:sz w:val="24"/>
+          <w:szCs w:val="24"/>
+        </w:rPr>
+        <w:t>Utilizator</w:t>
+      </w:r>
+      <w:proofErr w:type="spellEnd"/>
+      <w:r>
+        <w:rPr>
+          <w:sz w:val="24"/>
+          <w:szCs w:val="24"/>
+        </w:rPr>
+        <w:t xml:space="preserve"> </w:t>
+      </w:r>
+      <w:proofErr w:type="spellStart"/>
+      <w:r>
+        <w:rPr>
+          <w:sz w:val="24"/>
+          <w:szCs w:val="24"/>
+        </w:rPr>
+        <w:t>autentificat</w:t>
+      </w:r>
+      <w:proofErr w:type="spellEnd"/>
+    </w:p>
+    <w:p>
+      <w:pPr>
+        <w:rPr>
+          <w:sz w:val="24"/>
+          <w:szCs w:val="24"/>
+        </w:rPr>
+      </w:pPr>
+      <w:r>
+        <w:rPr>
+          <w:sz w:val="24"/>
+          <w:szCs w:val="24"/>
+        </w:rPr>
+        <w:t xml:space="preserve"> </w:t>
+      </w:r>
+      <w:proofErr w:type="spellStart"/>
+      <w:r>
+        <w:rPr>
+          <w:sz w:val="24"/>
+          <w:szCs w:val="24"/>
+        </w:rPr>
+        <w:t>Utilizator</w:t>
+      </w:r>
+      <w:proofErr w:type="spellEnd"/>
+      <w:r>
+        <w:rPr>
+          <w:sz w:val="24"/>
+          <w:szCs w:val="24"/>
+        </w:rPr>
+        <w:t xml:space="preserve"> al </w:t>
+      </w:r>
+      <w:proofErr w:type="spellStart"/>
+      <w:r>
+        <w:rPr>
+          <w:sz w:val="24"/>
+          <w:szCs w:val="24"/>
+        </w:rPr>
+        <w:t>internetului</w:t>
+      </w:r>
+      <w:proofErr w:type="spellEnd"/>
+      <w:r>
+        <w:rPr>
+          <w:sz w:val="24"/>
+          <w:szCs w:val="24"/>
+        </w:rPr>
+        <w:t xml:space="preserve"> </w:t>
+      </w:r>
+      <w:proofErr w:type="spellStart"/>
+      <w:proofErr w:type="gramStart"/>
+      <w:r>
+        <w:rPr>
+          <w:sz w:val="24"/>
+          <w:szCs w:val="24"/>
+        </w:rPr>
+        <w:t>ce</w:t>
+      </w:r>
+      <w:proofErr w:type="spellEnd"/>
+      <w:r>
+        <w:rPr>
+          <w:sz w:val="24"/>
+          <w:szCs w:val="24"/>
+        </w:rPr>
+        <w:t xml:space="preserve">  </w:t>
+      </w:r>
+      <w:proofErr w:type="spellStart"/>
+      <w:r>
+        <w:rPr>
+          <w:sz w:val="24"/>
+          <w:szCs w:val="24"/>
+        </w:rPr>
+        <w:t>este</w:t>
+      </w:r>
+      <w:proofErr w:type="spellEnd"/>
+      <w:proofErr w:type="gramEnd"/>
+      <w:r>
+        <w:rPr>
+          <w:sz w:val="24"/>
+          <w:szCs w:val="24"/>
+        </w:rPr>
+        <w:t xml:space="preserve"> </w:t>
+      </w:r>
+      <w:proofErr w:type="spellStart"/>
+      <w:r>
+        <w:rPr>
+          <w:sz w:val="24"/>
+          <w:szCs w:val="24"/>
+        </w:rPr>
+        <w:t>înregistrat</w:t>
+      </w:r>
+      <w:proofErr w:type="spellEnd"/>
+      <w:r>
+        <w:rPr>
+          <w:sz w:val="24"/>
+          <w:szCs w:val="24"/>
+        </w:rPr>
+        <w:t xml:space="preserve"> </w:t>
+      </w:r>
+      <w:proofErr w:type="spellStart"/>
+      <w:r>
+        <w:rPr>
+          <w:sz w:val="24"/>
+          <w:szCs w:val="24"/>
+        </w:rPr>
+        <w:t>în</w:t>
+      </w:r>
+      <w:proofErr w:type="spellEnd"/>
+      <w:r>
+        <w:rPr>
+          <w:sz w:val="24"/>
+          <w:szCs w:val="24"/>
+        </w:rPr>
+        <w:t xml:space="preserve"> </w:t>
+      </w:r>
+      <w:proofErr w:type="spellStart"/>
+      <w:r>
+        <w:rPr>
+          <w:sz w:val="24"/>
+          <w:szCs w:val="24"/>
+        </w:rPr>
+        <w:t>baza</w:t>
+      </w:r>
+      <w:proofErr w:type="spellEnd"/>
+      <w:r>
+        <w:rPr>
+          <w:sz w:val="24"/>
+          <w:szCs w:val="24"/>
+        </w:rPr>
+        <w:t xml:space="preserve"> </w:t>
+      </w:r>
+      <w:proofErr w:type="spellStart"/>
+      <w:r>
+        <w:rPr>
+          <w:sz w:val="24"/>
+          <w:szCs w:val="24"/>
+        </w:rPr>
+        <w:t>noastra</w:t>
+      </w:r>
+      <w:proofErr w:type="spellEnd"/>
+      <w:r>
+        <w:rPr>
+          <w:sz w:val="24"/>
+          <w:szCs w:val="24"/>
+        </w:rPr>
+        <w:t xml:space="preserve"> de date </w:t>
+      </w:r>
+    </w:p>
+    <w:p>
+      <w:pPr>
+        <w:rPr>
+          <w:sz w:val="24"/>
+          <w:szCs w:val="24"/>
+        </w:rPr>
+      </w:pPr>
+      <w:r>
+        <w:rPr>
+          <w:sz w:val="24"/>
+          <w:szCs w:val="24"/>
+        </w:rPr>
+        <w:t xml:space="preserve">3.2.1 </w:t>
+      </w:r>
+      <w:proofErr w:type="spellStart"/>
+      <w:r>
+        <w:rPr>
+          <w:sz w:val="24"/>
+          <w:szCs w:val="24"/>
+        </w:rPr>
+        <w:t>Acesta</w:t>
+      </w:r>
+      <w:proofErr w:type="spellEnd"/>
+      <w:r>
+        <w:rPr>
+          <w:sz w:val="24"/>
+          <w:szCs w:val="24"/>
+        </w:rPr>
+        <w:t xml:space="preserve"> </w:t>
+      </w:r>
+      <w:proofErr w:type="gramStart"/>
+      <w:r>
+        <w:rPr>
+          <w:sz w:val="24"/>
+          <w:szCs w:val="24"/>
+        </w:rPr>
+        <w:t>are</w:t>
+      </w:r>
+      <w:proofErr w:type="gramEnd"/>
+      <w:r>
+        <w:rPr>
+          <w:sz w:val="24"/>
+          <w:szCs w:val="24"/>
+        </w:rPr>
+        <w:t xml:space="preserve"> </w:t>
+      </w:r>
+      <w:proofErr w:type="spellStart"/>
+      <w:r>
+        <w:rPr>
+          <w:sz w:val="24"/>
+          <w:szCs w:val="24"/>
+        </w:rPr>
+        <w:t>acces</w:t>
+      </w:r>
+      <w:proofErr w:type="spellEnd"/>
+      <w:r>
+        <w:rPr>
+          <w:sz w:val="24"/>
+          <w:szCs w:val="24"/>
+        </w:rPr>
+        <w:t xml:space="preserve"> </w:t>
+      </w:r>
+      <w:proofErr w:type="spellStart"/>
+      <w:r>
+        <w:rPr>
+          <w:sz w:val="24"/>
+          <w:szCs w:val="24"/>
+        </w:rPr>
         <w:t>pe</w:t>
       </w:r>
       <w:proofErr w:type="spellEnd"/>
       <w:r>
+        <w:rPr>
+          <w:sz w:val="24"/>
+          <w:szCs w:val="24"/>
+        </w:rPr>
+        <w:t xml:space="preserve"> </w:t>
+      </w:r>
+      <w:proofErr w:type="spellStart"/>
+      <w:r>
+        <w:rPr>
+          <w:sz w:val="24"/>
+          <w:szCs w:val="24"/>
+        </w:rPr>
+        <w:t>toate</w:t>
+      </w:r>
+      <w:proofErr w:type="spellEnd"/>
+      <w:r>
+        <w:rPr>
+          <w:sz w:val="24"/>
+          <w:szCs w:val="24"/>
+        </w:rPr>
+        <w:t xml:space="preserve"> </w:t>
+      </w:r>
+      <w:proofErr w:type="spellStart"/>
+      <w:r>
+        <w:rPr>
+          <w:sz w:val="24"/>
+          <w:szCs w:val="24"/>
+        </w:rPr>
+        <w:t>paginile</w:t>
+      </w:r>
+      <w:proofErr w:type="spellEnd"/>
+      <w:r>
+        <w:rPr>
+          <w:sz w:val="24"/>
+          <w:szCs w:val="24"/>
+        </w:rPr>
+        <w:t xml:space="preserve"> din </w:t>
+      </w:r>
+      <w:proofErr w:type="spellStart"/>
+      <w:r>
+        <w:rPr>
+          <w:sz w:val="24"/>
+          <w:szCs w:val="24"/>
+        </w:rPr>
+        <w:t>interfata</w:t>
+      </w:r>
+      <w:proofErr w:type="spellEnd"/>
+      <w:r>
+        <w:rPr>
+          <w:sz w:val="24"/>
+          <w:szCs w:val="24"/>
+        </w:rPr>
+        <w:t xml:space="preserve"> </w:t>
+      </w:r>
+    </w:p>
+    <w:p>
+      <w:pPr>
+        <w:rPr>
+          <w:sz w:val="24"/>
+          <w:szCs w:val="24"/>
+        </w:rPr>
+      </w:pPr>
+      <w:r>
+        <w:rPr>
+          <w:sz w:val="24"/>
+          <w:szCs w:val="24"/>
+        </w:rPr>
+        <w:t xml:space="preserve">3.2.2 Este </w:t>
+      </w:r>
+      <w:proofErr w:type="spellStart"/>
+      <w:r>
+        <w:rPr>
+          <w:sz w:val="24"/>
+          <w:szCs w:val="24"/>
+        </w:rPr>
+        <w:t>autorizat</w:t>
+      </w:r>
+      <w:proofErr w:type="spellEnd"/>
+      <w:r>
+        <w:rPr>
+          <w:sz w:val="24"/>
+          <w:szCs w:val="24"/>
+        </w:rPr>
+        <w:t xml:space="preserve"> </w:t>
+      </w:r>
+      <w:proofErr w:type="spellStart"/>
+      <w:proofErr w:type="gramStart"/>
+      <w:r>
+        <w:rPr>
+          <w:sz w:val="24"/>
+          <w:szCs w:val="24"/>
+        </w:rPr>
+        <w:t>să</w:t>
+      </w:r>
+      <w:proofErr w:type="spellEnd"/>
+      <w:proofErr w:type="gramEnd"/>
+      <w:r>
+        <w:rPr>
+          <w:sz w:val="24"/>
+          <w:szCs w:val="24"/>
+        </w:rPr>
+        <w:t xml:space="preserve">: - </w:t>
+      </w:r>
+      <w:proofErr w:type="spellStart"/>
+      <w:r>
+        <w:rPr>
+          <w:sz w:val="24"/>
+          <w:szCs w:val="24"/>
+        </w:rPr>
+        <w:t>citească</w:t>
+      </w:r>
+      <w:proofErr w:type="spellEnd"/>
+      <w:r>
+        <w:rPr>
+          <w:sz w:val="24"/>
+          <w:szCs w:val="24"/>
+        </w:rPr>
+        <w:t xml:space="preserve"> </w:t>
+      </w:r>
+      <w:proofErr w:type="spellStart"/>
+      <w:r>
+        <w:rPr>
+          <w:sz w:val="24"/>
+          <w:szCs w:val="24"/>
+        </w:rPr>
+        <w:t>descrierea</w:t>
+      </w:r>
+      <w:proofErr w:type="spellEnd"/>
+      <w:r>
+        <w:rPr>
+          <w:sz w:val="24"/>
+          <w:szCs w:val="24"/>
+        </w:rPr>
         <w:t xml:space="preserve"> site-</w:t>
       </w:r>
       <w:proofErr w:type="spellStart"/>
       <w:r>
-        <w:t>urile</w:t>
-      </w:r>
-      <w:proofErr w:type="spellEnd"/>
-      <w:r>
+        <w:rPr>
+          <w:sz w:val="24"/>
+          <w:szCs w:val="24"/>
+        </w:rPr>
+        <w:t>ului</w:t>
+      </w:r>
+      <w:proofErr w:type="spellEnd"/>
+      <w:r>
+        <w:rPr>
+          <w:sz w:val="24"/>
+          <w:szCs w:val="24"/>
+        </w:rPr>
+        <w:t xml:space="preserve">; </w:t>
+      </w:r>
+    </w:p>
+    <w:p>
+      <w:pPr>
+        <w:ind w:left="1440" w:firstLine="720"/>
+        <w:rPr>
+          <w:sz w:val="24"/>
+          <w:szCs w:val="24"/>
+        </w:rPr>
+      </w:pPr>
+      <w:r>
+        <w:rPr>
+          <w:sz w:val="24"/>
+          <w:szCs w:val="24"/>
+        </w:rPr>
+        <w:t xml:space="preserve">- </w:t>
+      </w:r>
+      <w:proofErr w:type="spellStart"/>
+      <w:proofErr w:type="gramStart"/>
+      <w:r>
+        <w:rPr>
+          <w:sz w:val="24"/>
+          <w:szCs w:val="24"/>
+        </w:rPr>
+        <w:t>trimită</w:t>
+      </w:r>
+      <w:proofErr w:type="spellEnd"/>
+      <w:proofErr w:type="gramEnd"/>
+      <w:r>
+        <w:rPr>
+          <w:sz w:val="24"/>
+          <w:szCs w:val="24"/>
+        </w:rPr>
+        <w:t xml:space="preserve"> email </w:t>
+      </w:r>
+      <w:proofErr w:type="spellStart"/>
+      <w:r>
+        <w:rPr>
+          <w:sz w:val="24"/>
+          <w:szCs w:val="24"/>
+        </w:rPr>
+        <w:t>administratorilor</w:t>
+      </w:r>
+      <w:proofErr w:type="spellEnd"/>
+      <w:r>
+        <w:rPr>
+          <w:sz w:val="24"/>
+          <w:szCs w:val="24"/>
+        </w:rPr>
+        <w:t xml:space="preserve"> site-</w:t>
+      </w:r>
+      <w:proofErr w:type="spellStart"/>
+      <w:r>
+        <w:rPr>
+          <w:sz w:val="24"/>
+          <w:szCs w:val="24"/>
+        </w:rPr>
+        <w:t>ului</w:t>
+      </w:r>
+      <w:proofErr w:type="spellEnd"/>
+      <w:r>
+        <w:rPr>
+          <w:sz w:val="24"/>
+          <w:szCs w:val="24"/>
+        </w:rPr>
+        <w:t>;</w:t>
+      </w:r>
+    </w:p>
+    <w:p>
+      <w:pPr>
+        <w:ind w:left="1440" w:firstLine="720"/>
+        <w:rPr>
+          <w:sz w:val="24"/>
+          <w:szCs w:val="24"/>
+        </w:rPr>
+      </w:pPr>
+      <w:r>
+        <w:rPr>
+          <w:sz w:val="24"/>
+          <w:szCs w:val="24"/>
+        </w:rPr>
+        <w:t xml:space="preserve"> - </w:t>
+      </w:r>
+      <w:proofErr w:type="spellStart"/>
+      <w:proofErr w:type="gramStart"/>
+      <w:r>
+        <w:rPr>
+          <w:sz w:val="24"/>
+          <w:szCs w:val="24"/>
+        </w:rPr>
+        <w:t>selecteze</w:t>
+      </w:r>
+      <w:proofErr w:type="spellEnd"/>
+      <w:proofErr w:type="gramEnd"/>
+      <w:r>
+        <w:rPr>
+          <w:sz w:val="24"/>
+          <w:szCs w:val="24"/>
+        </w:rPr>
+        <w:t xml:space="preserve"> </w:t>
+      </w:r>
+      <w:proofErr w:type="spellStart"/>
+      <w:r>
+        <w:rPr>
+          <w:sz w:val="24"/>
+          <w:szCs w:val="24"/>
+        </w:rPr>
+        <w:t>filtrele</w:t>
+      </w:r>
+      <w:proofErr w:type="spellEnd"/>
+      <w:r>
+        <w:rPr>
+          <w:sz w:val="24"/>
+          <w:szCs w:val="24"/>
+        </w:rPr>
         <w:t xml:space="preserve"> de </w:t>
       </w:r>
       <w:proofErr w:type="spellStart"/>
       <w:r>
-        <w:t>socializare</w:t>
-      </w:r>
-      <w:proofErr w:type="spellEnd"/>
-      <w:r>
+        <w:rPr>
+          <w:sz w:val="24"/>
+          <w:szCs w:val="24"/>
+        </w:rPr>
+        <w:t>cautare</w:t>
+      </w:r>
+      <w:proofErr w:type="spellEnd"/>
+      <w:r>
+        <w:rPr>
+          <w:sz w:val="24"/>
+          <w:szCs w:val="24"/>
+        </w:rPr>
+        <w:t xml:space="preserve"> </w:t>
+      </w:r>
+      <w:proofErr w:type="spellStart"/>
+      <w:r>
+        <w:rPr>
+          <w:sz w:val="24"/>
+          <w:szCs w:val="24"/>
+        </w:rPr>
+        <w:t>pentru</w:t>
+      </w:r>
+      <w:proofErr w:type="spellEnd"/>
+      <w:r>
+        <w:rPr>
+          <w:sz w:val="24"/>
+          <w:szCs w:val="24"/>
+        </w:rPr>
+        <w:t xml:space="preserve"> </w:t>
+      </w:r>
+      <w:proofErr w:type="spellStart"/>
+      <w:r>
+        <w:rPr>
+          <w:sz w:val="24"/>
+          <w:szCs w:val="24"/>
+        </w:rPr>
+        <w:t>perechile</w:t>
+      </w:r>
+      <w:proofErr w:type="spellEnd"/>
+      <w:r>
+        <w:rPr>
+          <w:sz w:val="24"/>
+          <w:szCs w:val="24"/>
+        </w:rPr>
+        <w:t xml:space="preserve"> de </w:t>
+      </w:r>
+      <w:proofErr w:type="spellStart"/>
+      <w:r>
+        <w:rPr>
+          <w:sz w:val="24"/>
+          <w:szCs w:val="24"/>
+        </w:rPr>
+        <w:t>pantofi</w:t>
+      </w:r>
+      <w:proofErr w:type="spellEnd"/>
+    </w:p>
+    <w:p>
+      <w:pPr>
+        <w:ind w:left="1440" w:firstLine="720"/>
+        <w:rPr>
+          <w:sz w:val="24"/>
+          <w:szCs w:val="24"/>
+        </w:rPr>
+      </w:pPr>
+      <w:r>
+        <w:rPr>
+          <w:sz w:val="24"/>
+          <w:szCs w:val="24"/>
+        </w:rPr>
+        <w:t xml:space="preserve"> - </w:t>
+      </w:r>
+      <w:proofErr w:type="spellStart"/>
+      <w:proofErr w:type="gramStart"/>
+      <w:r>
+        <w:rPr>
+          <w:sz w:val="24"/>
+          <w:szCs w:val="24"/>
+        </w:rPr>
+        <w:t>vizualizeze</w:t>
+      </w:r>
+      <w:proofErr w:type="spellEnd"/>
+      <w:proofErr w:type="gramEnd"/>
+      <w:r>
+        <w:rPr>
+          <w:sz w:val="24"/>
+          <w:szCs w:val="24"/>
+        </w:rPr>
+        <w:t xml:space="preserve"> </w:t>
+      </w:r>
+      <w:proofErr w:type="spellStart"/>
+      <w:r>
+        <w:rPr>
+          <w:sz w:val="24"/>
+          <w:szCs w:val="24"/>
+        </w:rPr>
+        <w:t>perechile</w:t>
+      </w:r>
+      <w:proofErr w:type="spellEnd"/>
+      <w:r>
+        <w:rPr>
+          <w:sz w:val="24"/>
+          <w:szCs w:val="24"/>
+        </w:rPr>
+        <w:t xml:space="preserve"> de </w:t>
+      </w:r>
+      <w:proofErr w:type="spellStart"/>
+      <w:r>
+        <w:rPr>
+          <w:sz w:val="24"/>
+          <w:szCs w:val="24"/>
+        </w:rPr>
+        <w:t>pantofi</w:t>
+      </w:r>
+      <w:proofErr w:type="spellEnd"/>
+      <w:r>
+        <w:rPr>
+          <w:sz w:val="24"/>
+          <w:szCs w:val="24"/>
+        </w:rPr>
+        <w:t xml:space="preserve"> </w:t>
+      </w:r>
+      <w:proofErr w:type="spellStart"/>
+      <w:r>
+        <w:rPr>
+          <w:sz w:val="24"/>
+          <w:szCs w:val="24"/>
+        </w:rPr>
+        <w:t>si</w:t>
+      </w:r>
+      <w:proofErr w:type="spellEnd"/>
+      <w:r>
+        <w:rPr>
+          <w:sz w:val="24"/>
+          <w:szCs w:val="24"/>
+        </w:rPr>
+        <w:t xml:space="preserve"> </w:t>
+      </w:r>
+      <w:proofErr w:type="spellStart"/>
+      <w:r>
+        <w:rPr>
+          <w:sz w:val="24"/>
+          <w:szCs w:val="24"/>
+        </w:rPr>
+        <w:t>detaliile</w:t>
+      </w:r>
+      <w:proofErr w:type="spellEnd"/>
+      <w:r>
+        <w:rPr>
+          <w:sz w:val="24"/>
+          <w:szCs w:val="24"/>
+        </w:rPr>
+        <w:t xml:space="preserve"> </w:t>
+      </w:r>
+      <w:proofErr w:type="spellStart"/>
+      <w:r>
+        <w:rPr>
+          <w:sz w:val="24"/>
+          <w:szCs w:val="24"/>
+        </w:rPr>
+        <w:t>despre</w:t>
+      </w:r>
+      <w:proofErr w:type="spellEnd"/>
+      <w:r>
+        <w:rPr>
+          <w:sz w:val="24"/>
+          <w:szCs w:val="24"/>
+        </w:rPr>
+        <w:t xml:space="preserve"> </w:t>
+      </w:r>
+      <w:proofErr w:type="spellStart"/>
+      <w:r>
+        <w:rPr>
+          <w:sz w:val="24"/>
+          <w:szCs w:val="24"/>
+        </w:rPr>
+        <w:t>acestea</w:t>
+      </w:r>
+      <w:proofErr w:type="spellEnd"/>
+      <w:r>
+        <w:rPr>
+          <w:sz w:val="24"/>
+          <w:szCs w:val="24"/>
+        </w:rPr>
+        <w:t xml:space="preserve"> </w:t>
+      </w:r>
+    </w:p>
+    <w:p>
+      <w:pPr>
+        <w:ind w:left="1440" w:firstLine="720"/>
+        <w:rPr>
+          <w:sz w:val="24"/>
+          <w:szCs w:val="24"/>
+        </w:rPr>
+      </w:pPr>
+      <w:r>
+        <w:rPr>
+          <w:sz w:val="24"/>
+          <w:szCs w:val="24"/>
+        </w:rPr>
+        <w:t xml:space="preserve">- </w:t>
+      </w:r>
+      <w:proofErr w:type="spellStart"/>
+      <w:proofErr w:type="gramStart"/>
+      <w:r>
+        <w:rPr>
+          <w:sz w:val="24"/>
+          <w:szCs w:val="24"/>
+        </w:rPr>
+        <w:t>acceseze</w:t>
+      </w:r>
+      <w:proofErr w:type="spellEnd"/>
+      <w:proofErr w:type="gramEnd"/>
+      <w:r>
+        <w:rPr>
+          <w:sz w:val="24"/>
+          <w:szCs w:val="24"/>
+        </w:rPr>
+        <w:t xml:space="preserve"> </w:t>
+      </w:r>
+      <w:proofErr w:type="spellStart"/>
+      <w:r>
+        <w:rPr>
+          <w:sz w:val="24"/>
+          <w:szCs w:val="24"/>
+        </w:rPr>
+        <w:t>comentariile</w:t>
+      </w:r>
+      <w:proofErr w:type="spellEnd"/>
+      <w:r>
+        <w:rPr>
+          <w:sz w:val="24"/>
+          <w:szCs w:val="24"/>
+        </w:rPr>
+        <w:t xml:space="preserve"> </w:t>
+      </w:r>
+      <w:proofErr w:type="spellStart"/>
+      <w:r>
+        <w:rPr>
+          <w:sz w:val="24"/>
+          <w:szCs w:val="24"/>
+        </w:rPr>
+        <w:t>unui</w:t>
+      </w:r>
+      <w:proofErr w:type="spellEnd"/>
+      <w:r>
+        <w:rPr>
+          <w:sz w:val="24"/>
+          <w:szCs w:val="24"/>
+        </w:rPr>
+        <w:t xml:space="preserve"> </w:t>
+      </w:r>
+      <w:proofErr w:type="spellStart"/>
+      <w:r>
+        <w:rPr>
+          <w:sz w:val="24"/>
+          <w:szCs w:val="24"/>
+        </w:rPr>
+        <w:t>produs</w:t>
+      </w:r>
+      <w:proofErr w:type="spellEnd"/>
+    </w:p>
+    <w:p>
+      <w:pPr>
+        <w:ind w:left="1440" w:firstLine="720"/>
+        <w:rPr>
+          <w:sz w:val="24"/>
+          <w:szCs w:val="24"/>
+        </w:rPr>
+      </w:pPr>
+      <w:bookmarkStart w:id="0" w:name="_GoBack"/>
+      <w:bookmarkEnd w:id="0"/>
+      <w:r>
+        <w:rPr>
+          <w:sz w:val="24"/>
+          <w:szCs w:val="24"/>
+        </w:rPr>
+        <w:t xml:space="preserve">- </w:t>
+      </w:r>
+      <w:proofErr w:type="spellStart"/>
+      <w:proofErr w:type="gramStart"/>
+      <w:r>
+        <w:rPr>
+          <w:sz w:val="24"/>
+          <w:szCs w:val="24"/>
+        </w:rPr>
+        <w:t>adauge</w:t>
+      </w:r>
+      <w:proofErr w:type="spellEnd"/>
+      <w:proofErr w:type="gramEnd"/>
+      <w:r>
+        <w:rPr>
+          <w:sz w:val="24"/>
+          <w:szCs w:val="24"/>
+        </w:rPr>
+        <w:t xml:space="preserve"> un </w:t>
+      </w:r>
+      <w:proofErr w:type="spellStart"/>
+      <w:r>
+        <w:rPr>
+          <w:sz w:val="24"/>
+          <w:szCs w:val="24"/>
+        </w:rPr>
+        <w:t>comentariu</w:t>
+      </w:r>
+      <w:proofErr w:type="spellEnd"/>
+      <w:r>
+        <w:rPr>
+          <w:sz w:val="24"/>
+          <w:szCs w:val="24"/>
+        </w:rPr>
+        <w:t xml:space="preserve">; </w:t>
+      </w:r>
+    </w:p>
+    <w:p>
+      <w:pPr>
+        <w:ind w:left="1440" w:firstLine="720"/>
+        <w:rPr>
+          <w:sz w:val="24"/>
+          <w:szCs w:val="24"/>
+        </w:rPr>
+      </w:pPr>
+      <w:r>
+        <w:rPr>
+          <w:sz w:val="24"/>
+          <w:szCs w:val="24"/>
+        </w:rPr>
+        <w:t xml:space="preserve">- </w:t>
+      </w:r>
+      <w:proofErr w:type="gramStart"/>
+      <w:r>
+        <w:rPr>
+          <w:sz w:val="24"/>
+          <w:szCs w:val="24"/>
+        </w:rPr>
+        <w:t>se</w:t>
+      </w:r>
+      <w:proofErr w:type="gramEnd"/>
+      <w:r>
+        <w:rPr>
+          <w:sz w:val="24"/>
+          <w:szCs w:val="24"/>
+        </w:rPr>
+        <w:t xml:space="preserve"> </w:t>
+      </w:r>
+      <w:proofErr w:type="spellStart"/>
+      <w:r>
+        <w:rPr>
+          <w:sz w:val="24"/>
+          <w:szCs w:val="24"/>
+        </w:rPr>
+        <w:t>se</w:t>
+      </w:r>
+      <w:proofErr w:type="spellEnd"/>
+      <w:r>
+        <w:rPr>
+          <w:sz w:val="24"/>
+          <w:szCs w:val="24"/>
+        </w:rPr>
+        <w:t xml:space="preserve"> </w:t>
+      </w:r>
+      <w:proofErr w:type="spellStart"/>
+      <w:r>
+        <w:rPr>
+          <w:sz w:val="24"/>
+          <w:szCs w:val="24"/>
+        </w:rPr>
+        <w:t>delogheaze</w:t>
+      </w:r>
+      <w:proofErr w:type="spellEnd"/>
+      <w:r>
+        <w:rPr>
+          <w:sz w:val="24"/>
+          <w:szCs w:val="24"/>
+        </w:rPr>
+        <w:t>;</w:t>
+      </w:r>
+    </w:p>
+    <w:p>
+      <w:pPr>
+        <w:rPr>
+          <w:sz w:val="24"/>
+          <w:szCs w:val="24"/>
+        </w:rPr>
+      </w:pPr>
+      <w:r>
+        <w:rPr>
+          <w:sz w:val="24"/>
+          <w:szCs w:val="24"/>
+        </w:rPr>
+        <w:t>3.3 Admin</w:t>
+      </w:r>
+    </w:p>
+    <w:p>
+      <w:pPr>
+        <w:rPr>
+          <w:sz w:val="24"/>
+          <w:szCs w:val="24"/>
+        </w:rPr>
+      </w:pPr>
+      <w:proofErr w:type="spellStart"/>
+      <w:r>
+        <w:rPr>
+          <w:sz w:val="24"/>
+          <w:szCs w:val="24"/>
+        </w:rPr>
+        <w:t>Suplimentar</w:t>
+      </w:r>
+      <w:proofErr w:type="spellEnd"/>
+      <w:r>
+        <w:rPr>
+          <w:sz w:val="24"/>
+          <w:szCs w:val="24"/>
+        </w:rPr>
+        <w:t xml:space="preserve">, </w:t>
+      </w:r>
+      <w:proofErr w:type="spellStart"/>
+      <w:r>
+        <w:rPr>
+          <w:sz w:val="24"/>
+          <w:szCs w:val="24"/>
+        </w:rPr>
+        <w:t>acetsa</w:t>
+      </w:r>
+      <w:proofErr w:type="spellEnd"/>
+      <w:r>
+        <w:rPr>
+          <w:sz w:val="24"/>
+          <w:szCs w:val="24"/>
+        </w:rPr>
+        <w:t xml:space="preserve"> are </w:t>
+      </w:r>
+      <w:proofErr w:type="spellStart"/>
+      <w:r>
+        <w:rPr>
+          <w:sz w:val="24"/>
+          <w:szCs w:val="24"/>
+        </w:rPr>
+        <w:t>acces</w:t>
+      </w:r>
+      <w:proofErr w:type="spellEnd"/>
+      <w:r>
+        <w:rPr>
+          <w:sz w:val="24"/>
+          <w:szCs w:val="24"/>
+        </w:rPr>
+        <w:t xml:space="preserve"> la </w:t>
+      </w:r>
+      <w:proofErr w:type="spellStart"/>
+      <w:r>
+        <w:rPr>
+          <w:sz w:val="24"/>
+          <w:szCs w:val="24"/>
+        </w:rPr>
+        <w:t>paginile</w:t>
+      </w:r>
+      <w:proofErr w:type="spellEnd"/>
+      <w:r>
+        <w:rPr>
+          <w:sz w:val="24"/>
+          <w:szCs w:val="24"/>
+        </w:rPr>
+        <w:t xml:space="preserve"> de </w:t>
+      </w:r>
+      <w:proofErr w:type="spellStart"/>
+      <w:r>
+        <w:rPr>
+          <w:sz w:val="24"/>
+          <w:szCs w:val="24"/>
+        </w:rPr>
+        <w:t>adaugare</w:t>
+      </w:r>
+      <w:proofErr w:type="spellEnd"/>
+      <w:r>
+        <w:rPr>
+          <w:sz w:val="24"/>
+          <w:szCs w:val="24"/>
+        </w:rPr>
+        <w:t xml:space="preserve">, </w:t>
+      </w:r>
+      <w:proofErr w:type="spellStart"/>
+      <w:r>
+        <w:rPr>
+          <w:sz w:val="24"/>
+          <w:szCs w:val="24"/>
+        </w:rPr>
+        <w:t>modificare</w:t>
+      </w:r>
+      <w:proofErr w:type="spellEnd"/>
+      <w:r>
+        <w:rPr>
+          <w:sz w:val="24"/>
+          <w:szCs w:val="24"/>
+        </w:rPr>
+        <w:t xml:space="preserve"> a </w:t>
+      </w:r>
+      <w:proofErr w:type="spellStart"/>
+      <w:r>
+        <w:rPr>
+          <w:sz w:val="24"/>
+          <w:szCs w:val="24"/>
+        </w:rPr>
+        <w:t>bazei</w:t>
+      </w:r>
+      <w:proofErr w:type="spellEnd"/>
+      <w:r>
+        <w:rPr>
+          <w:sz w:val="24"/>
+          <w:szCs w:val="24"/>
+        </w:rPr>
+        <w:t xml:space="preserve"> de date </w:t>
+      </w:r>
+      <w:proofErr w:type="spellStart"/>
+      <w:r>
+        <w:rPr>
+          <w:sz w:val="24"/>
+          <w:szCs w:val="24"/>
+        </w:rPr>
+        <w:t>si</w:t>
+      </w:r>
+      <w:proofErr w:type="spellEnd"/>
+      <w:r>
+        <w:rPr>
+          <w:sz w:val="24"/>
+          <w:szCs w:val="24"/>
+        </w:rPr>
+        <w:t xml:space="preserve"> </w:t>
+      </w:r>
+      <w:proofErr w:type="spellStart"/>
+      <w:r>
+        <w:rPr>
+          <w:sz w:val="24"/>
+          <w:szCs w:val="24"/>
+        </w:rPr>
+        <w:t>stergerea</w:t>
+      </w:r>
+      <w:proofErr w:type="spellEnd"/>
+      <w:r>
+        <w:rPr>
+          <w:sz w:val="24"/>
+          <w:szCs w:val="24"/>
+        </w:rPr>
+        <w:t xml:space="preserve"> </w:t>
+      </w:r>
+      <w:proofErr w:type="spellStart"/>
+      <w:r>
+        <w:rPr>
+          <w:sz w:val="24"/>
+          <w:szCs w:val="24"/>
+        </w:rPr>
+        <w:t>inregistrarilor</w:t>
+      </w:r>
+      <w:proofErr w:type="spellEnd"/>
+      <w:r>
+        <w:rPr>
+          <w:sz w:val="24"/>
+          <w:szCs w:val="24"/>
+        </w:rPr>
         <w:t>.</w:t>
       </w:r>
+    </w:p>
+    <w:p>
+      <w:pPr>
+        <w:rPr>
+          <w:b/>
+          <w:sz w:val="24"/>
+          <w:szCs w:val="24"/>
+        </w:rPr>
+      </w:pPr>
     </w:p>
     <w:p/>
     <w:p/>
@@ -900,6 +4028,227 @@
     </w:sectPr>
   </w:body>
 </w:document>
+</file>
+
+<file path=word/numbering.xml><?xml version="1.0" encoding="utf-8"?>
+<w:numbering xmlns:wpc="http://schemas.microsoft.com/office/word/2010/wordprocessingCanvas" xmlns:mc="http://schemas.openxmlformats.org/markup-compatibility/2006" xmlns:o="urn:schemas-microsoft-com:office:office" xmlns:r="http://schemas.openxmlformats.org/officeDocument/2006/relationships" xmlns:m="http://schemas.openxmlformats.org/officeDocument/2006/math" xmlns:v="urn:schemas-microsoft-com:vml" xmlns:wp14="http://schemas.microsoft.com/office/word/2010/wordprocessingDrawing" xmlns:wp="http://schemas.openxmlformats.org/drawingml/2006/wordprocessingDrawing" xmlns:w10="urn:schemas-microsoft-com:office:word" xmlns:w="http://schemas.openxmlformats.org/wordprocessingml/2006/main" xmlns:w14="http://schemas.microsoft.com/office/word/2010/wordml" xmlns:wpg="http://schemas.microsoft.com/office/word/2010/wordprocessingGroup" xmlns:wpi="http://schemas.microsoft.com/office/word/2010/wordprocessingInk" xmlns:wne="http://schemas.microsoft.com/office/word/2006/wordml" xmlns:wps="http://schemas.microsoft.com/office/word/2010/wordprocessingShape" mc:Ignorable="w14 wp14">
+  <w:abstractNum w:abstractNumId="0">
+    <w:nsid w:val="31CB6932"/>
+    <w:multiLevelType w:val="hybridMultilevel"/>
+    <w:tmpl w:val="28E2C0B4"/>
+    <w:lvl w:ilvl="0" w:tplc="04090011">
+      <w:start w:val="1"/>
+      <w:numFmt w:val="decimal"/>
+      <w:lvlText w:val="%1)"/>
+      <w:lvlJc w:val="left"/>
+      <w:pPr>
+        <w:ind w:left="720" w:hanging="360"/>
+      </w:pPr>
+      <w:rPr>
+        <w:rFonts w:hint="default"/>
+      </w:rPr>
+    </w:lvl>
+    <w:lvl w:ilvl="1" w:tplc="04090019" w:tentative="1">
+      <w:start w:val="1"/>
+      <w:numFmt w:val="lowerLetter"/>
+      <w:lvlText w:val="%2."/>
+      <w:lvlJc w:val="left"/>
+      <w:pPr>
+        <w:ind w:left="1440" w:hanging="360"/>
+      </w:pPr>
+    </w:lvl>
+    <w:lvl w:ilvl="2" w:tplc="0409001B" w:tentative="1">
+      <w:start w:val="1"/>
+      <w:numFmt w:val="lowerRoman"/>
+      <w:lvlText w:val="%3."/>
+      <w:lvlJc w:val="right"/>
+      <w:pPr>
+        <w:ind w:left="2160" w:hanging="180"/>
+      </w:pPr>
+    </w:lvl>
+    <w:lvl w:ilvl="3" w:tplc="0409000F" w:tentative="1">
+      <w:start w:val="1"/>
+      <w:numFmt w:val="decimal"/>
+      <w:lvlText w:val="%4."/>
+      <w:lvlJc w:val="left"/>
+      <w:pPr>
+        <w:ind w:left="2880" w:hanging="360"/>
+      </w:pPr>
+    </w:lvl>
+    <w:lvl w:ilvl="4" w:tplc="04090019" w:tentative="1">
+      <w:start w:val="1"/>
+      <w:numFmt w:val="lowerLetter"/>
+      <w:lvlText w:val="%5."/>
+      <w:lvlJc w:val="left"/>
+      <w:pPr>
+        <w:ind w:left="3600" w:hanging="360"/>
+      </w:pPr>
+    </w:lvl>
+    <w:lvl w:ilvl="5" w:tplc="0409001B" w:tentative="1">
+      <w:start w:val="1"/>
+      <w:numFmt w:val="lowerRoman"/>
+      <w:lvlText w:val="%6."/>
+      <w:lvlJc w:val="right"/>
+      <w:pPr>
+        <w:ind w:left="4320" w:hanging="180"/>
+      </w:pPr>
+    </w:lvl>
+    <w:lvl w:ilvl="6" w:tplc="0409000F" w:tentative="1">
+      <w:start w:val="1"/>
+      <w:numFmt w:val="decimal"/>
+      <w:lvlText w:val="%7."/>
+      <w:lvlJc w:val="left"/>
+      <w:pPr>
+        <w:ind w:left="5040" w:hanging="360"/>
+      </w:pPr>
+    </w:lvl>
+    <w:lvl w:ilvl="7" w:tplc="04090019" w:tentative="1">
+      <w:start w:val="1"/>
+      <w:numFmt w:val="lowerLetter"/>
+      <w:lvlText w:val="%8."/>
+      <w:lvlJc w:val="left"/>
+      <w:pPr>
+        <w:ind w:left="5760" w:hanging="360"/>
+      </w:pPr>
+    </w:lvl>
+    <w:lvl w:ilvl="8" w:tplc="0409001B" w:tentative="1">
+      <w:start w:val="1"/>
+      <w:numFmt w:val="lowerRoman"/>
+      <w:lvlText w:val="%9."/>
+      <w:lvlJc w:val="right"/>
+      <w:pPr>
+        <w:ind w:left="6480" w:hanging="180"/>
+      </w:pPr>
+    </w:lvl>
+  </w:abstractNum>
+  <w:abstractNum w:abstractNumId="1">
+    <w:nsid w:val="7459474A"/>
+    <w:multiLevelType w:val="multilevel"/>
+    <w:tmpl w:val="C0F05A66"/>
+    <w:lvl w:ilvl="0">
+      <w:start w:val="1"/>
+      <w:numFmt w:val="decimal"/>
+      <w:lvlText w:val="%1."/>
+      <w:lvlJc w:val="left"/>
+      <w:pPr>
+        <w:ind w:left="1080" w:hanging="360"/>
+      </w:pPr>
+      <w:rPr>
+        <w:rFonts w:hint="default"/>
+      </w:rPr>
+    </w:lvl>
+    <w:lvl w:ilvl="1">
+      <w:start w:val="1"/>
+      <w:numFmt w:val="decimal"/>
+      <w:isLgl/>
+      <w:lvlText w:val="%1.%2."/>
+      <w:lvlJc w:val="left"/>
+      <w:pPr>
+        <w:ind w:left="1800" w:hanging="360"/>
+      </w:pPr>
+      <w:rPr>
+        <w:rFonts w:hint="default"/>
+      </w:rPr>
+    </w:lvl>
+    <w:lvl w:ilvl="2">
+      <w:start w:val="1"/>
+      <w:numFmt w:val="decimal"/>
+      <w:isLgl/>
+      <w:lvlText w:val="%1.%2.%3."/>
+      <w:lvlJc w:val="left"/>
+      <w:pPr>
+        <w:ind w:left="2880" w:hanging="720"/>
+      </w:pPr>
+      <w:rPr>
+        <w:rFonts w:hint="default"/>
+      </w:rPr>
+    </w:lvl>
+    <w:lvl w:ilvl="3">
+      <w:start w:val="1"/>
+      <w:numFmt w:val="decimal"/>
+      <w:isLgl/>
+      <w:lvlText w:val="%1.%2.%3.%4."/>
+      <w:lvlJc w:val="left"/>
+      <w:pPr>
+        <w:ind w:left="3600" w:hanging="720"/>
+      </w:pPr>
+      <w:rPr>
+        <w:rFonts w:hint="default"/>
+      </w:rPr>
+    </w:lvl>
+    <w:lvl w:ilvl="4">
+      <w:start w:val="1"/>
+      <w:numFmt w:val="decimal"/>
+      <w:isLgl/>
+      <w:lvlText w:val="%1.%2.%3.%4.%5."/>
+      <w:lvlJc w:val="left"/>
+      <w:pPr>
+        <w:ind w:left="4680" w:hanging="1080"/>
+      </w:pPr>
+      <w:rPr>
+        <w:rFonts w:hint="default"/>
+      </w:rPr>
+    </w:lvl>
+    <w:lvl w:ilvl="5">
+      <w:start w:val="1"/>
+      <w:numFmt w:val="decimal"/>
+      <w:isLgl/>
+      <w:lvlText w:val="%1.%2.%3.%4.%5.%6."/>
+      <w:lvlJc w:val="left"/>
+      <w:pPr>
+        <w:ind w:left="5400" w:hanging="1080"/>
+      </w:pPr>
+      <w:rPr>
+        <w:rFonts w:hint="default"/>
+      </w:rPr>
+    </w:lvl>
+    <w:lvl w:ilvl="6">
+      <w:start w:val="1"/>
+      <w:numFmt w:val="decimal"/>
+      <w:isLgl/>
+      <w:lvlText w:val="%1.%2.%3.%4.%5.%6.%7."/>
+      <w:lvlJc w:val="left"/>
+      <w:pPr>
+        <w:ind w:left="6480" w:hanging="1440"/>
+      </w:pPr>
+      <w:rPr>
+        <w:rFonts w:hint="default"/>
+      </w:rPr>
+    </w:lvl>
+    <w:lvl w:ilvl="7">
+      <w:start w:val="1"/>
+      <w:numFmt w:val="decimal"/>
+      <w:isLgl/>
+      <w:lvlText w:val="%1.%2.%3.%4.%5.%6.%7.%8."/>
+      <w:lvlJc w:val="left"/>
+      <w:pPr>
+        <w:ind w:left="7200" w:hanging="1440"/>
+      </w:pPr>
+      <w:rPr>
+        <w:rFonts w:hint="default"/>
+      </w:rPr>
+    </w:lvl>
+    <w:lvl w:ilvl="8">
+      <w:start w:val="1"/>
+      <w:numFmt w:val="decimal"/>
+      <w:isLgl/>
+      <w:lvlText w:val="%1.%2.%3.%4.%5.%6.%7.%8.%9."/>
+      <w:lvlJc w:val="left"/>
+      <w:pPr>
+        <w:ind w:left="8280" w:hanging="1800"/>
+      </w:pPr>
+      <w:rPr>
+        <w:rFonts w:hint="default"/>
+      </w:rPr>
+    </w:lvl>
+  </w:abstractNum>
+  <w:num w:numId="1">
+    <w:abstractNumId w:val="1"/>
+  </w:num>
+  <w:num w:numId="2">
+    <w:abstractNumId w:val="0"/>
+  </w:num>
+</w:numbering>
 </file>
 
 <file path=word/styles.xml><?xml version="1.0" encoding="utf-8"?>
@@ -1122,6 +4471,17 @@
       <w:szCs w:val="36"/>
     </w:rPr>
   </w:style>
+  <w:style w:type="paragraph" w:styleId="ListParagraph">
+    <w:name w:val="List Paragraph"/>
+    <w:basedOn w:val="Normal"/>
+    <w:uiPriority w:val="34"/>
+    <w:qFormat/>
+    <w:rsid w:val="00D264BD"/>
+    <w:pPr>
+      <w:ind w:left="720"/>
+      <w:contextualSpacing/>
+    </w:pPr>
+  </w:style>
 </w:styles>
 </file>
 
@@ -1344,6 +4704,17 @@
       <w:sz w:val="36"/>
       <w:szCs w:val="36"/>
     </w:rPr>
+  </w:style>
+  <w:style w:type="paragraph" w:styleId="ListParagraph">
+    <w:name w:val="List Paragraph"/>
+    <w:basedOn w:val="Normal"/>
+    <w:uiPriority w:val="34"/>
+    <w:qFormat/>
+    <w:rsid w:val="00D264BD"/>
+    <w:pPr>
+      <w:ind w:left="720"/>
+      <w:contextualSpacing/>
+    </w:pPr>
   </w:style>
 </w:styles>
 </file>
